--- a/111.docx
+++ b/111.docx
@@ -69,204 +69,274 @@
       </w:r>
     </w:p>
     <w:p>
-      <w:r>
-        <w:rPr>
-          <w:b/>
+      <w:pPr>
+        <w:pStyle w:val="ListParagraph"/>
+        <w:numPr>
+          <w:ilvl w:val="0"/>
+          <w:numId w:val="12"/>
+        </w:numPr>
+      </w:pPr>
+      <w:r>
+        <w:rPr>
+          <w:rStyle w:val="Strong"/>
         </w:rPr>
         <w:t>Excel-Based Configuration</w:t>
       </w:r>
       <w:r>
-        <w:t>: Extracts metadata from an Excel template.</w:t>
-      </w:r>
+        <w:t>: The framework extracts metadata from an Excel template, providing a structured and configurable approach to defining source and target database details. This reduces manual effort and ensures consistency across multiple ingestion workflows.</w:t>
+      </w:r>
+    </w:p>
+    <w:p>
+      <w:pPr>
+        <w:pStyle w:val="ListParagraph"/>
+        <w:numPr>
+          <w:ilvl w:val="0"/>
+          <w:numId w:val="12"/>
+        </w:numPr>
+      </w:pPr>
+      <w:r>
+        <w:rPr>
+          <w:rStyle w:val="Strong"/>
+        </w:rPr>
+        <w:t>JSON Schema Processing</w:t>
+      </w:r>
+      <w:r>
+        <w:t>: Reads schema definitions from JSON files to dynamically structure the ingestion process. This allows for flexible schema management and adaptation to changing source table structures.</w:t>
+      </w:r>
+    </w:p>
+    <w:p>
+      <w:pPr>
+        <w:pStyle w:val="ListParagraph"/>
+        <w:numPr>
+          <w:ilvl w:val="0"/>
+          <w:numId w:val="12"/>
+        </w:numPr>
+      </w:pPr>
+      <w:r>
+        <w:rPr>
+          <w:rStyle w:val="Strong"/>
+        </w:rPr>
+        <w:t>Automated Column Renaming</w:t>
+      </w:r>
+      <w:r>
+        <w:t>: Detects SQL reserved keywords in column names and automatically renames them to avoid conflicts. This ensures smooth execution without syntax errors.</w:t>
+      </w:r>
+    </w:p>
+    <w:p>
+      <w:pPr>
+        <w:pStyle w:val="ListParagraph"/>
+        <w:numPr>
+          <w:ilvl w:val="0"/>
+          <w:numId w:val="12"/>
+        </w:numPr>
+      </w:pPr>
+      <w:r>
+        <w:rPr>
+          <w:rStyle w:val="Strong"/>
+        </w:rPr>
+        <w:t>YAML Generation</w:t>
+      </w:r>
+      <w:r>
+        <w:t>: Produces YAML configuration files (</w:t>
+      </w:r>
+      <w:proofErr w:type="spellStart"/>
+      <w:r>
+        <w:rPr>
+          <w:rStyle w:val="HTMLCode"/>
+          <w:rFonts w:eastAsiaTheme="minorHAnsi"/>
+        </w:rPr>
+        <w:t>DBtoRedshift.yml</w:t>
+      </w:r>
+      <w:proofErr w:type="spellEnd"/>
+      <w:r>
+        <w:t xml:space="preserve"> &amp; </w:t>
+      </w:r>
+      <w:proofErr w:type="spellStart"/>
+      <w:r>
+        <w:rPr>
+          <w:rStyle w:val="HTMLCode"/>
+          <w:rFonts w:eastAsiaTheme="minorHAnsi"/>
+        </w:rPr>
+        <w:t>OGGToRedshift.yml</w:t>
+      </w:r>
+      <w:proofErr w:type="spellEnd"/>
+      <w:r>
+        <w:t xml:space="preserve">) to define ingestion tasks. These YAML files are used for automating </w:t>
+      </w:r>
+      <w:r>
+        <w:t>creating tasks</w:t>
+      </w:r>
+      <w:r>
+        <w:t xml:space="preserve"> and ensuring seamless data transfer to Redshift.</w:t>
+      </w:r>
+    </w:p>
+    <w:p>
+      <w:pPr>
+        <w:pStyle w:val="ListParagraph"/>
+        <w:numPr>
+          <w:ilvl w:val="0"/>
+          <w:numId w:val="12"/>
+        </w:numPr>
+      </w:pPr>
+      <w:r>
+        <w:rPr>
+          <w:rStyle w:val="Strong"/>
+        </w:rPr>
+        <w:t>SQL Query Generation</w:t>
+      </w:r>
+      <w:r>
+        <w:t xml:space="preserve">: Automatically generates </w:t>
+      </w:r>
+      <w:r>
+        <w:rPr>
+          <w:rStyle w:val="HTMLCode"/>
+          <w:rFonts w:eastAsiaTheme="minorHAnsi"/>
+        </w:rPr>
+        <w:t>SELECT</w:t>
+      </w:r>
+      <w:r>
+        <w:t xml:space="preserve"> queries for</w:t>
+      </w:r>
+      <w:r>
+        <w:t xml:space="preserve"> view creation</w:t>
+      </w:r>
+      <w:r>
+        <w:t xml:space="preserve">. It includes conditions for PII/SPII </w:t>
+      </w:r>
+      <w:r>
+        <w:t>masking;</w:t>
+      </w:r>
+      <w:r>
+        <w:t xml:space="preserve"> ensuring sensitive data is protected during ingestion.</w:t>
+      </w:r>
+    </w:p>
+    <w:p>
+      <w:pPr>
+        <w:pStyle w:val="ListParagraph"/>
+        <w:numPr>
+          <w:ilvl w:val="0"/>
+          <w:numId w:val="12"/>
+        </w:numPr>
+      </w:pPr>
+      <w:r>
+        <w:rPr>
+          <w:rStyle w:val="Strong"/>
+        </w:rPr>
+        <w:t>Secret Management Integration</w:t>
+      </w:r>
+      <w:r>
+        <w:t xml:space="preserve">: Fetches database credentials securely from a </w:t>
+      </w:r>
+      <w:proofErr w:type="spellStart"/>
+      <w:r>
+        <w:rPr>
+          <w:rStyle w:val="HTMLCode"/>
+          <w:rFonts w:eastAsiaTheme="minorHAnsi"/>
+        </w:rPr>
+        <w:t>secret_name.json</w:t>
+      </w:r>
+      <w:proofErr w:type="spellEnd"/>
+      <w:r>
+        <w:t xml:space="preserve"> file, preventing hardcoded sensitive information and improving security in the ingestion process.</w:t>
+      </w:r>
+    </w:p>
+    <w:p>
+      <w:pPr>
+        <w:pStyle w:val="ListParagraph"/>
+        <w:numPr>
+          <w:ilvl w:val="0"/>
+          <w:numId w:val="12"/>
+        </w:numPr>
+      </w:pPr>
+      <w:r>
+        <w:rPr>
+          <w:rStyle w:val="Strong"/>
+        </w:rPr>
+        <w:t>Additional Columns</w:t>
+      </w:r>
+      <w:r>
+        <w:t>: If the source database type is not 'Sybase', the framework automatically adds ETL-related columns to track metadata such as created by, updated time, and change flags, aiding in auditability.</w:t>
+      </w:r>
+    </w:p>
+    <w:p>
+      <w:pPr>
+        <w:pStyle w:val="ListParagraph"/>
+        <w:numPr>
+          <w:ilvl w:val="0"/>
+          <w:numId w:val="12"/>
+        </w:numPr>
+      </w:pPr>
+      <w:r>
+        <w:rPr>
+          <w:rStyle w:val="Strong"/>
+        </w:rPr>
+        <w:lastRenderedPageBreak/>
+        <w:t>OGG Handling</w:t>
+      </w:r>
+      <w:r>
+        <w:t>: If the ingestion task involves OGG replication (</w:t>
+      </w:r>
+      <w:proofErr w:type="spellStart"/>
+      <w:r>
+        <w:rPr>
+          <w:rStyle w:val="HTMLCode"/>
+          <w:rFonts w:eastAsiaTheme="minorHAnsi"/>
+        </w:rPr>
+        <w:t>OGGToRedshift</w:t>
+      </w:r>
+      <w:proofErr w:type="spellEnd"/>
+      <w:r>
+        <w:t>), the framework ensures that OGG-specific columns like sequence numbers and timestamps are properly handled for accurate replication.</w:t>
+      </w:r>
+    </w:p>
+    <w:p>
+      <w:pPr>
+        <w:pStyle w:val="ListParagraph"/>
+        <w:numPr>
+          <w:ilvl w:val="0"/>
+          <w:numId w:val="12"/>
+        </w:numPr>
+      </w:pPr>
+      <w:r>
+        <w:rPr>
+          <w:rStyle w:val="Strong"/>
+        </w:rPr>
+        <w:t>Historical Tables</w:t>
+      </w:r>
+      <w:r>
+        <w:t>: The framework supports the ingestion of archived or historical tables, creating separate ingestion configurations to handle historical data alongside active datasets.</w:t>
+      </w:r>
+    </w:p>
+    <w:p>
+      <w:pPr>
+        <w:pStyle w:val="ListParagraph"/>
+        <w:numPr>
+          <w:ilvl w:val="0"/>
+          <w:numId w:val="12"/>
+        </w:numPr>
+      </w:pPr>
+      <w:r>
+        <w:rPr>
+          <w:rStyle w:val="Strong"/>
+        </w:rPr>
+        <w:t>Partitioning</w:t>
+      </w:r>
+      <w:r>
+        <w:t>: For large tables, automatic partitioning is applied based on reliable date columns and table size. This optimizes query performance and improves data retrieval efficiency.</w:t>
+      </w:r>
+    </w:p>
+    <w:p>
+      <w:pPr>
+        <w:pStyle w:val="Heading1"/>
+      </w:pPr>
       <w:r>
         <w:br/>
-      </w:r>
-      <w:r>
-        <w:rPr>
-          <w:b/>
-        </w:rPr>
-        <w:t>JSON Schema Processing:</w:t>
-      </w:r>
-      <w:r>
-        <w:t xml:space="preserve"> Reads JSON schema de</w:t>
-      </w:r>
-      <w:r>
-        <w:t>finitions for table structures.</w:t>
-      </w:r>
-      <w:r>
-        <w:br/>
-      </w:r>
-      <w:r>
-        <w:rPr>
-          <w:b/>
-        </w:rPr>
-        <w:t>Automated Column Renaming:</w:t>
-      </w:r>
-      <w:r>
-        <w:t xml:space="preserve"> Identifies SQL reserved keywords and rena</w:t>
-      </w:r>
-      <w:r>
-        <w:t>mes columns to avoid conflicts.</w:t>
-      </w:r>
-      <w:r>
-        <w:br/>
-      </w:r>
-      <w:r>
-        <w:rPr>
-          <w:b/>
-        </w:rPr>
-        <w:t>YAML Generation:</w:t>
-      </w:r>
-      <w:r>
-        <w:t xml:space="preserve"> Produces YAML configuration files (</w:t>
-      </w:r>
-      <w:proofErr w:type="spellStart"/>
-      <w:r>
-        <w:t>DBtoRedshift.yml</w:t>
-      </w:r>
-      <w:proofErr w:type="spellEnd"/>
-      <w:r>
-        <w:t xml:space="preserve"> &amp; </w:t>
-      </w:r>
-      <w:proofErr w:type="spellStart"/>
-      <w:r>
-        <w:t>OGGToRe</w:t>
-      </w:r>
-      <w:r>
-        <w:t>dshift.yml</w:t>
-      </w:r>
-      <w:proofErr w:type="spellEnd"/>
-      <w:r>
-        <w:t>) for data ingestion.</w:t>
-      </w:r>
-      <w:r>
-        <w:br/>
-      </w:r>
-      <w:r>
-        <w:rPr>
-          <w:b/>
-        </w:rPr>
-        <w:t>SQL Query Generation:</w:t>
-      </w:r>
-      <w:r>
-        <w:t xml:space="preserve"> Creates SELECT querie</w:t>
-      </w:r>
-      <w:r>
-        <w:t>s with support for PII / SPII masking.</w:t>
-      </w:r>
-      <w:r>
-        <w:br/>
-      </w:r>
-      <w:r>
-        <w:rPr>
-          <w:b/>
-        </w:rPr>
-        <w:t>Secret Management Integration:</w:t>
-      </w:r>
-      <w:r>
-        <w:t xml:space="preserve"> Fetches database credential</w:t>
-      </w:r>
-      <w:r>
-        <w:t xml:space="preserve">s from a </w:t>
-      </w:r>
-      <w:proofErr w:type="spellStart"/>
-      <w:r>
-        <w:t>secret_name.json</w:t>
-      </w:r>
-      <w:proofErr w:type="spellEnd"/>
-      <w:r>
-        <w:t xml:space="preserve"> file.</w:t>
-      </w:r>
-      <w:r>
-        <w:br/>
-      </w:r>
-      <w:r>
-        <w:rPr>
-          <w:b/>
-        </w:rPr>
-        <w:t>Additional Columns:</w:t>
-      </w:r>
-      <w:r>
-        <w:t xml:space="preserve"> ETL-related columns are added to the JSON data if the</w:t>
-      </w:r>
-      <w:r>
-        <w:t xml:space="preserve"> database type is not 'sybase'.</w:t>
-      </w:r>
-      <w:r>
-        <w:br/>
-      </w:r>
-      <w:r>
-        <w:rPr>
-          <w:b/>
-        </w:rPr>
-        <w:t>OGG Handling:</w:t>
-      </w:r>
-      <w:r>
-        <w:t xml:space="preserve"> Special handling for OGG-related column</w:t>
-      </w:r>
-      <w:r>
-        <w:t xml:space="preserve">s if the task is </w:t>
-      </w:r>
-      <w:proofErr w:type="spellStart"/>
-      <w:r>
-        <w:t>OGGToRedshift.</w:t>
-      </w:r>
-      <w:proofErr w:type="spellEnd"/>
-      <w:r>
-        <w:br/>
-      </w:r>
-      <w:r>
-        <w:rPr>
-          <w:b/>
-        </w:rPr>
-        <w:t>Historical Tables:</w:t>
-      </w:r>
-      <w:r>
-        <w:t xml:space="preserve"> Support for handl</w:t>
-      </w:r>
-      <w:r>
-        <w:t>ing archived/historical tables.</w:t>
-      </w:r>
-      <w:r>
-        <w:br/>
-      </w:r>
-      <w:r>
-        <w:rPr>
-          <w:b/>
-        </w:rPr>
-        <w:t>Partitioning:</w:t>
-      </w:r>
-      <w:r>
-        <w:t xml:space="preserve"> Automatic partitioning based on table size and reliable date columns.</w:t>
-      </w:r>
-    </w:p>
-    <w:p>
-      <w:pPr>
-        <w:pStyle w:val="Heading1"/>
-      </w:pPr>
-      <w:r>
-        <w:br/>
-      </w:r>
-      <w:r>
-        <w:br/>
-      </w:r>
-      <w:r>
-        <w:br/>
-      </w:r>
-      <w:r>
-        <w:lastRenderedPageBreak/>
-        <w:br/>
-      </w:r>
-      <w:r>
         <w:t>4. Benefits</w:t>
       </w:r>
     </w:p>
     <w:p>
       <w:r>
-        <w:t>This frame</w:t>
-      </w:r>
-      <w:r>
-        <w:t>work offers several advantages:</w:t>
+        <w:t>This framework offers several advantages:</w:t>
       </w:r>
     </w:p>
     <w:p>
@@ -578,6 +648,7 @@
         </w:numPr>
       </w:pPr>
       <w:r>
+        <w:lastRenderedPageBreak/>
         <w:t>SQL Files: Used for running transformations and secure data selection.</w:t>
       </w:r>
     </w:p>
@@ -607,10 +678,6 @@
         <w:br/>
       </w:r>
       <w:r>
-        <w:lastRenderedPageBreak/>
-        <w:br/>
-      </w:r>
-      <w:r>
         <w:t>6. Folder Structure</w:t>
       </w:r>
     </w:p>
@@ -950,1208 +1017,1235 @@
       </w:r>
     </w:p>
     <w:p>
-      <w:pPr>
-        <w:pStyle w:val="Heading3"/>
-        <w:rPr>
-          <w:rFonts w:ascii="Segoe UI" w:hAnsi="Segoe UI" w:cs="Segoe UI"/>
-          <w:color w:val="404040"/>
-        </w:rPr>
-      </w:pPr>
       <w:r>
         <w:rPr>
           <w:rStyle w:val="Strong"/>
           <w:rFonts w:ascii="Segoe UI" w:hAnsi="Segoe UI" w:cs="Segoe UI"/>
+          <w:color w:val="404040"/>
+        </w:rPr>
+        <w:t>Explanation of Each File/Folder</w:t>
+      </w:r>
+    </w:p>
+    <w:p>
+      <w:pPr>
+        <w:pStyle w:val="ListParagraph"/>
+        <w:numPr>
+          <w:ilvl w:val="0"/>
+          <w:numId w:val="19"/>
+        </w:numPr>
+      </w:pPr>
+      <w:r>
+        <w:rPr>
+          <w:rStyle w:val="HTMLCode"/>
+          <w:rFonts w:ascii="var(--ds-font-family-code)" w:eastAsiaTheme="minorHAnsi" w:hAnsi="var(--ds-font-family-code)"/>
           <w:b/>
           <w:bCs/>
           <w:color w:val="404040"/>
-        </w:rPr>
-        <w:t>Explanation of Each File/Folder</w:t>
+          <w:sz w:val="21"/>
+          <w:szCs w:val="21"/>
+        </w:rPr>
+        <w:t>Excel to YAML Converter/</w:t>
+      </w:r>
+      <w:r>
+        <w:t>:</w:t>
+      </w:r>
+    </w:p>
+    <w:p>
+      <w:pPr>
+        <w:pStyle w:val="ListParagraph"/>
+        <w:ind w:left="480"/>
+      </w:pPr>
+      <w:r>
+        <w:t>This is the root folder of the project. It contains all the files and subfolders.</w:t>
+      </w:r>
+    </w:p>
+    <w:p>
+      <w:pPr>
+        <w:pStyle w:val="ListParagraph"/>
+        <w:numPr>
+          <w:ilvl w:val="0"/>
+          <w:numId w:val="19"/>
+        </w:numPr>
+      </w:pPr>
+      <w:proofErr w:type="spellStart"/>
+      <w:r>
+        <w:rPr>
+          <w:rStyle w:val="HTMLCode"/>
+          <w:rFonts w:ascii="var(--ds-font-family-code)" w:eastAsiaTheme="minorHAnsi" w:hAnsi="var(--ds-font-family-code)"/>
+          <w:b/>
+          <w:bCs/>
+          <w:color w:val="404040"/>
+          <w:sz w:val="21"/>
+          <w:szCs w:val="21"/>
+        </w:rPr>
+        <w:t>dex_ingestion</w:t>
+      </w:r>
+      <w:proofErr w:type="spellEnd"/>
+      <w:r>
+        <w:rPr>
+          <w:rStyle w:val="HTMLCode"/>
+          <w:rFonts w:ascii="var(--ds-font-family-code)" w:eastAsiaTheme="minorHAnsi" w:hAnsi="var(--ds-font-family-code)"/>
+          <w:b/>
+          <w:bCs/>
+          <w:color w:val="404040"/>
+          <w:sz w:val="21"/>
+          <w:szCs w:val="21"/>
+        </w:rPr>
+        <w:t>/</w:t>
+      </w:r>
+      <w:r>
+        <w:t>:</w:t>
+      </w:r>
+    </w:p>
+    <w:p>
+      <w:pPr>
+        <w:pStyle w:val="ListParagraph"/>
+        <w:ind w:left="480"/>
+      </w:pPr>
+      <w:r>
+        <w:lastRenderedPageBreak/>
+        <w:t>This is the main Python package for the project. It contains all the Python scripts.</w:t>
+      </w:r>
+    </w:p>
+    <w:p>
+      <w:pPr>
+        <w:pStyle w:val="ListParagraph"/>
+        <w:numPr>
+          <w:ilvl w:val="0"/>
+          <w:numId w:val="19"/>
+        </w:numPr>
+      </w:pPr>
+      <w:r>
+        <w:rPr>
+          <w:rStyle w:val="HTMLCode"/>
+          <w:rFonts w:ascii="var(--ds-font-family-code)" w:eastAsiaTheme="minorHAnsi" w:hAnsi="var(--ds-font-family-code)"/>
+          <w:b/>
+          <w:bCs/>
+          <w:color w:val="404040"/>
+          <w:sz w:val="21"/>
+          <w:szCs w:val="21"/>
+        </w:rPr>
+        <w:t>__init__.py</w:t>
+      </w:r>
+      <w:r>
+        <w:t>:</w:t>
+      </w:r>
+    </w:p>
+    <w:p>
+      <w:pPr>
+        <w:pStyle w:val="ListParagraph"/>
+        <w:ind w:left="480"/>
+      </w:pPr>
+      <w:r>
+        <w:t>This file makes the </w:t>
+      </w:r>
+      <w:proofErr w:type="spellStart"/>
+      <w:r>
+        <w:rPr>
+          <w:rStyle w:val="HTMLCode"/>
+          <w:rFonts w:ascii="var(--ds-font-family-code)" w:eastAsiaTheme="minorHAnsi" w:hAnsi="var(--ds-font-family-code)"/>
+          <w:color w:val="404040"/>
+          <w:sz w:val="21"/>
+          <w:szCs w:val="21"/>
+        </w:rPr>
+        <w:t>dex_ingestion</w:t>
+      </w:r>
+      <w:proofErr w:type="spellEnd"/>
+      <w:r>
+        <w:t> folder a Python package, allowing you to use relative imports (e.g., </w:t>
+      </w:r>
+      <w:r>
+        <w:rPr>
+          <w:rStyle w:val="HTMLCode"/>
+          <w:rFonts w:ascii="var(--ds-font-family-code)" w:eastAsiaTheme="minorHAnsi" w:hAnsi="var(--ds-font-family-code)"/>
+          <w:color w:val="404040"/>
+          <w:sz w:val="21"/>
+          <w:szCs w:val="21"/>
+        </w:rPr>
+        <w:t>from .</w:t>
+      </w:r>
+      <w:proofErr w:type="spellStart"/>
+      <w:r>
+        <w:rPr>
+          <w:rStyle w:val="HTMLCode"/>
+          <w:rFonts w:ascii="var(--ds-font-family-code)" w:eastAsiaTheme="minorHAnsi" w:hAnsi="var(--ds-font-family-code)"/>
+          <w:color w:val="404040"/>
+          <w:sz w:val="21"/>
+          <w:szCs w:val="21"/>
+        </w:rPr>
+        <w:t>excel_processor</w:t>
+      </w:r>
+      <w:proofErr w:type="spellEnd"/>
+      <w:r>
+        <w:rPr>
+          <w:rStyle w:val="HTMLCode"/>
+          <w:rFonts w:ascii="var(--ds-font-family-code)" w:eastAsiaTheme="minorHAnsi" w:hAnsi="var(--ds-font-family-code)"/>
+          <w:color w:val="404040"/>
+          <w:sz w:val="21"/>
+          <w:szCs w:val="21"/>
+        </w:rPr>
+        <w:t xml:space="preserve"> import </w:t>
+      </w:r>
+      <w:proofErr w:type="spellStart"/>
+      <w:r>
+        <w:rPr>
+          <w:rStyle w:val="HTMLCode"/>
+          <w:rFonts w:ascii="var(--ds-font-family-code)" w:eastAsiaTheme="minorHAnsi" w:hAnsi="var(--ds-font-family-code)"/>
+          <w:color w:val="404040"/>
+          <w:sz w:val="21"/>
+          <w:szCs w:val="21"/>
+        </w:rPr>
+        <w:t>process_excel</w:t>
+      </w:r>
+      <w:proofErr w:type="spellEnd"/>
+      <w:r>
+        <w:t>).</w:t>
+      </w:r>
+    </w:p>
+    <w:p>
+      <w:pPr>
+        <w:pStyle w:val="ListParagraph"/>
+        <w:numPr>
+          <w:ilvl w:val="0"/>
+          <w:numId w:val="19"/>
+        </w:numPr>
+      </w:pPr>
+      <w:r>
+        <w:rPr>
+          <w:rStyle w:val="HTMLCode"/>
+          <w:rFonts w:ascii="var(--ds-font-family-code)" w:eastAsiaTheme="minorHAnsi" w:hAnsi="var(--ds-font-family-code)"/>
+          <w:b/>
+          <w:bCs/>
+          <w:color w:val="404040"/>
+          <w:sz w:val="21"/>
+          <w:szCs w:val="21"/>
+        </w:rPr>
+        <w:t>constants.py</w:t>
+      </w:r>
+      <w:r>
+        <w:t>:</w:t>
+      </w:r>
+    </w:p>
+    <w:p>
+      <w:pPr>
+        <w:pStyle w:val="ListParagraph"/>
+        <w:ind w:left="480"/>
+      </w:pPr>
+      <w:proofErr w:type="gramStart"/>
+      <w:r>
+        <w:t>Contains constants like </w:t>
+      </w:r>
+      <w:r>
+        <w:rPr>
+          <w:rStyle w:val="HTMLCode"/>
+          <w:rFonts w:ascii="var(--ds-font-family-code)" w:eastAsiaTheme="minorHAnsi" w:hAnsi="var(--ds-font-family-code)"/>
+          <w:color w:val="404040"/>
+          <w:sz w:val="21"/>
+          <w:szCs w:val="21"/>
+        </w:rPr>
+        <w:t>KEYWORDS_TO_RENAME</w:t>
+      </w:r>
+      <w:r>
+        <w:t>, which are used to rename columns that match SQL keywords.</w:t>
+      </w:r>
+      <w:proofErr w:type="gramEnd"/>
+    </w:p>
+    <w:p>
+      <w:pPr>
+        <w:pStyle w:val="ListParagraph"/>
+        <w:numPr>
+          <w:ilvl w:val="0"/>
+          <w:numId w:val="19"/>
+        </w:numPr>
+      </w:pPr>
+      <w:r>
+        <w:rPr>
+          <w:rStyle w:val="HTMLCode"/>
+          <w:rFonts w:ascii="var(--ds-font-family-code)" w:eastAsiaTheme="minorHAnsi" w:hAnsi="var(--ds-font-family-code)"/>
+          <w:b/>
+          <w:bCs/>
+          <w:color w:val="404040"/>
+          <w:sz w:val="21"/>
+          <w:szCs w:val="21"/>
+        </w:rPr>
+        <w:t>excel_processor.py</w:t>
+      </w:r>
+      <w:r>
+        <w:t>:</w:t>
+      </w:r>
+    </w:p>
+    <w:p>
+      <w:pPr>
+        <w:pStyle w:val="ListParagraph"/>
+        <w:ind w:left="480"/>
+      </w:pPr>
+      <w:r>
+        <w:t>Reads and processes the Excel file (</w:t>
+      </w:r>
+      <w:r>
+        <w:rPr>
+          <w:rStyle w:val="HTMLCode"/>
+          <w:rFonts w:ascii="var(--ds-font-family-code)" w:eastAsiaTheme="minorHAnsi" w:hAnsi="var(--ds-font-family-code)"/>
+          <w:color w:val="404040"/>
+          <w:sz w:val="21"/>
+          <w:szCs w:val="21"/>
+        </w:rPr>
+        <w:t>DEX-Table_Ingestion_Template-V1.xlsx</w:t>
+      </w:r>
+      <w:r>
+        <w:t>) to extract metadata.</w:t>
+      </w:r>
+    </w:p>
+    <w:p>
+      <w:pPr>
+        <w:pStyle w:val="ListParagraph"/>
+        <w:numPr>
+          <w:ilvl w:val="0"/>
+          <w:numId w:val="19"/>
+        </w:numPr>
+      </w:pPr>
+      <w:r>
+        <w:rPr>
+          <w:rStyle w:val="HTMLCode"/>
+          <w:rFonts w:ascii="var(--ds-font-family-code)" w:eastAsiaTheme="minorHAnsi" w:hAnsi="var(--ds-font-family-code)"/>
+          <w:b/>
+          <w:bCs/>
+          <w:color w:val="404040"/>
+          <w:sz w:val="21"/>
+          <w:szCs w:val="21"/>
+        </w:rPr>
+        <w:t>main.py</w:t>
+      </w:r>
+      <w:r>
+        <w:t>:</w:t>
+      </w:r>
+    </w:p>
+    <w:p>
+      <w:pPr>
+        <w:pStyle w:val="ListParagraph"/>
+        <w:ind w:left="480"/>
+      </w:pPr>
+      <w:proofErr w:type="gramStart"/>
+      <w:r>
+        <w:t>The main script that orchestrates the entire process.</w:t>
+      </w:r>
+      <w:proofErr w:type="gramEnd"/>
+      <w:r>
+        <w:t xml:space="preserve"> It calls functions from other modules to process the Excel file, generate YAML files, and create SQL files.</w:t>
+      </w:r>
+    </w:p>
+    <w:p>
+      <w:pPr>
+        <w:pStyle w:val="ListParagraph"/>
+        <w:numPr>
+          <w:ilvl w:val="0"/>
+          <w:numId w:val="19"/>
+        </w:numPr>
+      </w:pPr>
+      <w:r>
+        <w:rPr>
+          <w:rStyle w:val="HTMLCode"/>
+          <w:rFonts w:ascii="var(--ds-font-family-code)" w:eastAsiaTheme="minorHAnsi" w:hAnsi="var(--ds-font-family-code)"/>
+          <w:b/>
+          <w:bCs/>
+          <w:color w:val="404040"/>
+          <w:sz w:val="21"/>
+          <w:szCs w:val="21"/>
+        </w:rPr>
+        <w:t>sql_generator.py</w:t>
+      </w:r>
+      <w:r>
+        <w:t>:</w:t>
+      </w:r>
+    </w:p>
+    <w:p>
+      <w:pPr>
+        <w:pStyle w:val="ListParagraph"/>
+        <w:ind w:left="480"/>
+      </w:pPr>
+      <w:r>
+        <w:t>Generates </w:t>
+      </w:r>
+      <w:r>
+        <w:rPr>
+          <w:rStyle w:val="HTMLCode"/>
+          <w:rFonts w:ascii="var(--ds-font-family-code)" w:eastAsiaTheme="minorHAnsi" w:hAnsi="var(--ds-font-family-code)"/>
+          <w:color w:val="404040"/>
+          <w:sz w:val="21"/>
+          <w:szCs w:val="21"/>
+        </w:rPr>
+        <w:t>.</w:t>
+      </w:r>
+      <w:proofErr w:type="spellStart"/>
+      <w:r>
+        <w:rPr>
+          <w:rStyle w:val="HTMLCode"/>
+          <w:rFonts w:ascii="var(--ds-font-family-code)" w:eastAsiaTheme="minorHAnsi" w:hAnsi="var(--ds-font-family-code)"/>
+          <w:color w:val="404040"/>
+          <w:sz w:val="21"/>
+          <w:szCs w:val="21"/>
+        </w:rPr>
+        <w:t>sql</w:t>
+      </w:r>
+      <w:proofErr w:type="spellEnd"/>
+      <w:r>
+        <w:t> files based on the JSON files and saves them in the </w:t>
+      </w:r>
+      <w:proofErr w:type="spellStart"/>
+      <w:r>
+        <w:rPr>
+          <w:rStyle w:val="HTMLCode"/>
+          <w:rFonts w:ascii="var(--ds-font-family-code)" w:eastAsiaTheme="minorHAnsi" w:hAnsi="var(--ds-font-family-code)"/>
+          <w:color w:val="404040"/>
+          <w:sz w:val="21"/>
+          <w:szCs w:val="21"/>
+        </w:rPr>
+        <w:t>srcl_vw</w:t>
+      </w:r>
+      <w:proofErr w:type="spellEnd"/>
+      <w:r>
+        <w:t> folder.</w:t>
+      </w:r>
+    </w:p>
+    <w:p>
+      <w:pPr>
+        <w:pStyle w:val="ListParagraph"/>
+        <w:numPr>
+          <w:ilvl w:val="0"/>
+          <w:numId w:val="19"/>
+        </w:numPr>
+      </w:pPr>
+      <w:r>
+        <w:rPr>
+          <w:rStyle w:val="HTMLCode"/>
+          <w:rFonts w:ascii="var(--ds-font-family-code)" w:eastAsiaTheme="minorHAnsi" w:hAnsi="var(--ds-font-family-code)"/>
+          <w:b/>
+          <w:bCs/>
+          <w:color w:val="404040"/>
+          <w:sz w:val="21"/>
+          <w:szCs w:val="21"/>
+        </w:rPr>
+        <w:t>utils.py</w:t>
+      </w:r>
+      <w:r>
+        <w:t>:</w:t>
+      </w:r>
+    </w:p>
+    <w:p>
+      <w:pPr>
+        <w:pStyle w:val="ListParagraph"/>
+        <w:ind w:left="480"/>
+      </w:pPr>
+      <w:r>
+        <w:t>Contains utility functions like </w:t>
+      </w:r>
+      <w:proofErr w:type="spellStart"/>
+      <w:r>
+        <w:rPr>
+          <w:rStyle w:val="HTMLCode"/>
+          <w:rFonts w:ascii="var(--ds-font-family-code)" w:eastAsiaTheme="minorHAnsi" w:hAnsi="var(--ds-font-family-code)"/>
+          <w:color w:val="404040"/>
+          <w:sz w:val="21"/>
+          <w:szCs w:val="21"/>
+        </w:rPr>
+        <w:t>rename_column_if_keyword</w:t>
+      </w:r>
+      <w:proofErr w:type="spellEnd"/>
+      <w:r>
+        <w:t>, which renames columns if they match SQL keywords.</w:t>
+      </w:r>
+    </w:p>
+    <w:p>
+      <w:pPr>
+        <w:pStyle w:val="ListParagraph"/>
+        <w:numPr>
+          <w:ilvl w:val="0"/>
+          <w:numId w:val="19"/>
+        </w:numPr>
+      </w:pPr>
+      <w:r>
+        <w:rPr>
+          <w:rStyle w:val="HTMLCode"/>
+          <w:rFonts w:ascii="var(--ds-font-family-code)" w:eastAsiaTheme="minorHAnsi" w:hAnsi="var(--ds-font-family-code)"/>
+          <w:b/>
+          <w:bCs/>
+          <w:color w:val="404040"/>
+          <w:sz w:val="21"/>
+          <w:szCs w:val="21"/>
+        </w:rPr>
+        <w:t>yaml_generator.py</w:t>
+      </w:r>
+      <w:r>
+        <w:t>:</w:t>
+      </w:r>
+    </w:p>
+    <w:p>
+      <w:pPr>
+        <w:pStyle w:val="ListParagraph"/>
+        <w:ind w:left="480"/>
+      </w:pPr>
+      <w:r>
+        <w:t>Generates YAML files (</w:t>
+      </w:r>
+      <w:proofErr w:type="spellStart"/>
+      <w:r>
+        <w:rPr>
+          <w:rStyle w:val="HTMLCode"/>
+          <w:rFonts w:ascii="var(--ds-font-family-code)" w:eastAsiaTheme="minorHAnsi" w:hAnsi="var(--ds-font-family-code)"/>
+          <w:color w:val="404040"/>
+          <w:sz w:val="21"/>
+          <w:szCs w:val="21"/>
+        </w:rPr>
+        <w:t>DBtoRedshift.yml</w:t>
+      </w:r>
+      <w:proofErr w:type="spellEnd"/>
+      <w:r>
+        <w:t> and </w:t>
+      </w:r>
+      <w:proofErr w:type="spellStart"/>
+      <w:r>
+        <w:rPr>
+          <w:rStyle w:val="HTMLCode"/>
+          <w:rFonts w:ascii="var(--ds-font-family-code)" w:eastAsiaTheme="minorHAnsi" w:hAnsi="var(--ds-font-family-code)"/>
+          <w:color w:val="404040"/>
+          <w:sz w:val="21"/>
+          <w:szCs w:val="21"/>
+        </w:rPr>
+        <w:t>OGGToRedshift.yml</w:t>
+      </w:r>
+      <w:proofErr w:type="spellEnd"/>
+      <w:r>
+        <w:t>) based on the processed data.</w:t>
+      </w:r>
+    </w:p>
+    <w:p>
+      <w:pPr>
+        <w:pStyle w:val="ListParagraph"/>
+        <w:numPr>
+          <w:ilvl w:val="0"/>
+          <w:numId w:val="19"/>
+        </w:numPr>
+      </w:pPr>
+      <w:r>
+        <w:rPr>
+          <w:rStyle w:val="HTMLCode"/>
+          <w:rFonts w:ascii="var(--ds-font-family-code)" w:eastAsiaTheme="minorHAnsi" w:hAnsi="var(--ds-font-family-code)"/>
+          <w:b/>
+          <w:bCs/>
+          <w:color w:val="404040"/>
+          <w:sz w:val="21"/>
+          <w:szCs w:val="21"/>
+        </w:rPr>
+        <w:t>requirements.txt</w:t>
+      </w:r>
+      <w:r>
+        <w:t>:</w:t>
+      </w:r>
+    </w:p>
+    <w:p>
+      <w:pPr>
+        <w:pStyle w:val="ListParagraph"/>
+        <w:ind w:left="480"/>
+      </w:pPr>
+      <w:r>
+        <w:t>Lists all the Python packages required to run the project. Install them using </w:t>
+      </w:r>
+      <w:r>
+        <w:rPr>
+          <w:rStyle w:val="HTMLCode"/>
+          <w:rFonts w:ascii="var(--ds-font-family-code)" w:eastAsiaTheme="minorHAnsi" w:hAnsi="var(--ds-font-family-code)"/>
+          <w:color w:val="404040"/>
+          <w:sz w:val="21"/>
+          <w:szCs w:val="21"/>
+        </w:rPr>
+        <w:t>pip install -r requirements.txt</w:t>
+      </w:r>
+      <w:r>
+        <w:t>.</w:t>
+      </w:r>
+    </w:p>
+    <w:p>
+      <w:pPr>
+        <w:pStyle w:val="ListParagraph"/>
+        <w:numPr>
+          <w:ilvl w:val="0"/>
+          <w:numId w:val="19"/>
+        </w:numPr>
+      </w:pPr>
+      <w:proofErr w:type="spellStart"/>
+      <w:r>
+        <w:rPr>
+          <w:rStyle w:val="HTMLCode"/>
+          <w:rFonts w:ascii="var(--ds-font-family-code)" w:eastAsiaTheme="minorHAnsi" w:hAnsi="var(--ds-font-family-code)"/>
+          <w:b/>
+          <w:bCs/>
+          <w:color w:val="404040"/>
+          <w:sz w:val="21"/>
+          <w:szCs w:val="21"/>
+        </w:rPr>
+        <w:t>secret_name.json</w:t>
+      </w:r>
+      <w:proofErr w:type="spellEnd"/>
+      <w:r>
+        <w:t>:</w:t>
+      </w:r>
+    </w:p>
+    <w:p>
+      <w:pPr>
+        <w:pStyle w:val="ListParagraph"/>
+        <w:ind w:left="480"/>
+      </w:pPr>
+      <w:proofErr w:type="gramStart"/>
+      <w:r>
+        <w:t>Contains a list of secret names for source databases.</w:t>
+      </w:r>
+      <w:proofErr w:type="gramEnd"/>
+      <w:r>
+        <w:t xml:space="preserve"> </w:t>
+      </w:r>
+      <w:proofErr w:type="gramStart"/>
+      <w:r>
+        <w:t>Used to populate the </w:t>
+      </w:r>
+      <w:proofErr w:type="spellStart"/>
+      <w:r>
+        <w:rPr>
+          <w:rStyle w:val="HTMLCode"/>
+          <w:rFonts w:ascii="var(--ds-font-family-code)" w:eastAsiaTheme="minorHAnsi" w:hAnsi="var(--ds-font-family-code)"/>
+          <w:color w:val="404040"/>
+          <w:sz w:val="21"/>
+          <w:szCs w:val="21"/>
+        </w:rPr>
+        <w:t>source_secret_name</w:t>
+      </w:r>
+      <w:proofErr w:type="spellEnd"/>
+      <w:r>
+        <w:t> field in the YAML files.</w:t>
+      </w:r>
+      <w:proofErr w:type="gramEnd"/>
+    </w:p>
+    <w:p>
+      <w:pPr>
+        <w:pStyle w:val="ListParagraph"/>
+        <w:numPr>
+          <w:ilvl w:val="0"/>
+          <w:numId w:val="19"/>
+        </w:numPr>
+      </w:pPr>
+      <w:proofErr w:type="spellStart"/>
+      <w:r>
+        <w:rPr>
+          <w:rStyle w:val="HTMLCode"/>
+          <w:rFonts w:ascii="var(--ds-font-family-code)" w:eastAsiaTheme="minorHAnsi" w:hAnsi="var(--ds-font-family-code)"/>
+          <w:b/>
+          <w:bCs/>
+          <w:color w:val="404040"/>
+          <w:sz w:val="21"/>
+          <w:szCs w:val="21"/>
+        </w:rPr>
+        <w:t>srcl</w:t>
+      </w:r>
+      <w:proofErr w:type="spellEnd"/>
+      <w:r>
+        <w:rPr>
+          <w:rStyle w:val="HTMLCode"/>
+          <w:rFonts w:ascii="var(--ds-font-family-code)" w:eastAsiaTheme="minorHAnsi" w:hAnsi="var(--ds-font-family-code)"/>
+          <w:b/>
+          <w:bCs/>
+          <w:color w:val="404040"/>
+          <w:sz w:val="21"/>
+          <w:szCs w:val="21"/>
+        </w:rPr>
+        <w:t>/</w:t>
+      </w:r>
+      <w:r>
+        <w:t>:</w:t>
+      </w:r>
+    </w:p>
+    <w:p>
+      <w:pPr>
+        <w:pStyle w:val="ListParagraph"/>
+        <w:ind w:left="480"/>
+      </w:pPr>
+      <w:proofErr w:type="gramStart"/>
+      <w:r>
+        <w:t>Contains the input JSON files (e.g., </w:t>
+      </w:r>
+      <w:proofErr w:type="spellStart"/>
+      <w:r>
+        <w:rPr>
+          <w:rStyle w:val="HTMLCode"/>
+          <w:rFonts w:ascii="var(--ds-font-family-code)" w:eastAsiaTheme="minorHAnsi" w:hAnsi="var(--ds-font-family-code)"/>
+          <w:color w:val="404040"/>
+          <w:sz w:val="21"/>
+          <w:szCs w:val="21"/>
+        </w:rPr>
+        <w:t>ebt_rm_data.json</w:t>
+      </w:r>
+      <w:proofErr w:type="spellEnd"/>
+      <w:r>
+        <w:t>).</w:t>
+      </w:r>
+      <w:proofErr w:type="gramEnd"/>
+      <w:r>
+        <w:t xml:space="preserve"> These files define the structure of the tables being ingested.</w:t>
+      </w:r>
+    </w:p>
+    <w:p>
+      <w:pPr>
+        <w:pStyle w:val="ListParagraph"/>
+        <w:numPr>
+          <w:ilvl w:val="0"/>
+          <w:numId w:val="19"/>
+        </w:numPr>
+      </w:pPr>
+      <w:proofErr w:type="spellStart"/>
+      <w:r>
+        <w:rPr>
+          <w:rStyle w:val="HTMLCode"/>
+          <w:rFonts w:ascii="var(--ds-font-family-code)" w:eastAsiaTheme="minorHAnsi" w:hAnsi="var(--ds-font-family-code)"/>
+          <w:b/>
+          <w:bCs/>
+          <w:color w:val="404040"/>
+          <w:sz w:val="21"/>
+          <w:szCs w:val="21"/>
+        </w:rPr>
+        <w:t>srcl_vw</w:t>
+      </w:r>
+      <w:proofErr w:type="spellEnd"/>
+      <w:r>
+        <w:rPr>
+          <w:rStyle w:val="HTMLCode"/>
+          <w:rFonts w:ascii="var(--ds-font-family-code)" w:eastAsiaTheme="minorHAnsi" w:hAnsi="var(--ds-font-family-code)"/>
+          <w:b/>
+          <w:bCs/>
+          <w:color w:val="404040"/>
+          <w:sz w:val="21"/>
+          <w:szCs w:val="21"/>
+        </w:rPr>
+        <w:t>/</w:t>
+      </w:r>
+      <w:r>
+        <w:t>:</w:t>
+      </w:r>
+    </w:p>
+    <w:p>
+      <w:pPr>
+        <w:pStyle w:val="ListParagraph"/>
+        <w:ind w:left="480"/>
+      </w:pPr>
+      <w:r>
+        <w:t>This folder is created automatically and contains the generated </w:t>
+      </w:r>
+      <w:r>
+        <w:rPr>
+          <w:rStyle w:val="HTMLCode"/>
+          <w:rFonts w:ascii="var(--ds-font-family-code)" w:eastAsiaTheme="minorHAnsi" w:hAnsi="var(--ds-font-family-code)"/>
+          <w:color w:val="404040"/>
+          <w:sz w:val="21"/>
+          <w:szCs w:val="21"/>
+        </w:rPr>
+        <w:t>.</w:t>
+      </w:r>
+      <w:proofErr w:type="spellStart"/>
+      <w:r>
+        <w:rPr>
+          <w:rStyle w:val="HTMLCode"/>
+          <w:rFonts w:ascii="var(--ds-font-family-code)" w:eastAsiaTheme="minorHAnsi" w:hAnsi="var(--ds-font-family-code)"/>
+          <w:color w:val="404040"/>
+          <w:sz w:val="21"/>
+          <w:szCs w:val="21"/>
+        </w:rPr>
+        <w:t>sql</w:t>
+      </w:r>
+      <w:proofErr w:type="spellEnd"/>
+      <w:r>
+        <w:t> files.</w:t>
+      </w:r>
+    </w:p>
+    <w:p>
+      <w:pPr>
+        <w:pStyle w:val="ListParagraph"/>
+        <w:numPr>
+          <w:ilvl w:val="0"/>
+          <w:numId w:val="19"/>
+        </w:numPr>
+      </w:pPr>
+      <w:r>
+        <w:rPr>
+          <w:rStyle w:val="HTMLCode"/>
+          <w:rFonts w:ascii="var(--ds-font-family-code)" w:eastAsiaTheme="minorHAnsi" w:hAnsi="var(--ds-font-family-code)"/>
+          <w:b/>
+          <w:bCs/>
+          <w:color w:val="404040"/>
+          <w:sz w:val="21"/>
+          <w:szCs w:val="21"/>
+        </w:rPr>
+        <w:t>temp/</w:t>
+      </w:r>
+      <w:r>
+        <w:t>:</w:t>
+      </w:r>
+    </w:p>
+    <w:p>
+      <w:pPr>
+        <w:pStyle w:val="ListParagraph"/>
+        <w:ind w:left="480"/>
+      </w:pPr>
+      <w:r>
+        <w:t>This folder is created automatically and contains the updated JSON files with the </w:t>
+      </w:r>
+      <w:proofErr w:type="spellStart"/>
+      <w:r>
+        <w:rPr>
+          <w:rStyle w:val="HTMLCode"/>
+          <w:rFonts w:ascii="var(--ds-font-family-code)" w:eastAsiaTheme="minorHAnsi" w:hAnsi="var(--ds-font-family-code)"/>
+          <w:color w:val="404040"/>
+          <w:sz w:val="21"/>
+          <w:szCs w:val="21"/>
+        </w:rPr>
+        <w:t>schemaName</w:t>
+      </w:r>
+      <w:proofErr w:type="spellEnd"/>
+      <w:r>
+        <w:t> changed to </w:t>
+      </w:r>
+      <w:r>
+        <w:rPr>
+          <w:rStyle w:val="HTMLCode"/>
+          <w:rFonts w:ascii="var(--ds-font-family-code)" w:eastAsiaTheme="minorHAnsi" w:hAnsi="var(--ds-font-family-code)"/>
+          <w:color w:val="404040"/>
+          <w:sz w:val="21"/>
+          <w:szCs w:val="21"/>
+        </w:rPr>
+        <w:t>"temp"</w:t>
+      </w:r>
+      <w:r>
+        <w:t>.</w:t>
+      </w:r>
+    </w:p>
+    <w:p>
+      <w:pPr>
+        <w:pStyle w:val="ListParagraph"/>
+        <w:numPr>
+          <w:ilvl w:val="0"/>
+          <w:numId w:val="19"/>
+        </w:numPr>
+      </w:pPr>
+      <w:r>
+        <w:rPr>
+          <w:rStyle w:val="HTMLCode"/>
+          <w:rFonts w:ascii="var(--ds-font-family-code)" w:eastAsiaTheme="minorHAnsi" w:hAnsi="var(--ds-font-family-code)"/>
+          <w:b/>
+          <w:bCs/>
+          <w:color w:val="404040"/>
+          <w:sz w:val="21"/>
+          <w:szCs w:val="21"/>
+        </w:rPr>
+        <w:t>DEX-Table_Ingestion_Template-V1.xlsx</w:t>
+      </w:r>
+      <w:r>
+        <w:t>:</w:t>
+      </w:r>
+    </w:p>
+    <w:p>
+      <w:pPr>
+        <w:pStyle w:val="ListParagraph"/>
+        <w:ind w:left="480"/>
+      </w:pPr>
+      <w:proofErr w:type="gramStart"/>
+      <w:r>
+        <w:t>The input Excel file that contains metadata about the data ingestion process.</w:t>
+      </w:r>
+      <w:proofErr w:type="gramEnd"/>
+    </w:p>
+    <w:p>
+      <w:pPr>
+        <w:pStyle w:val="Heading1"/>
+      </w:pPr>
+      <w:proofErr w:type="gramStart"/>
+      <w:r>
+        <w:rPr>
+          <w:rStyle w:val="Strong"/>
+          <w:rFonts w:ascii="Segoe UI" w:eastAsiaTheme="majorEastAsia" w:hAnsi="Segoe UI" w:cs="Segoe UI"/>
+          <w:b/>
+          <w:bCs/>
+          <w:color w:val="404040"/>
+        </w:rPr>
+        <w:t>7.</w:t>
+      </w:r>
+      <w:r>
+        <w:rPr>
+          <w:rStyle w:val="Strong"/>
+          <w:rFonts w:ascii="Segoe UI" w:eastAsiaTheme="majorEastAsia" w:hAnsi="Segoe UI" w:cs="Segoe UI"/>
+          <w:b/>
+          <w:bCs/>
+          <w:color w:val="404040"/>
+        </w:rPr>
+        <w:t>Troubleshooting</w:t>
+      </w:r>
+      <w:proofErr w:type="gramEnd"/>
+    </w:p>
+    <w:p>
+      <w:pPr>
+        <w:pStyle w:val="ListParagraph"/>
+        <w:numPr>
+          <w:ilvl w:val="0"/>
+          <w:numId w:val="14"/>
+        </w:numPr>
+      </w:pPr>
+      <w:r>
+        <w:rPr>
+          <w:rStyle w:val="Strong"/>
+          <w:rFonts w:ascii="Segoe UI" w:hAnsi="Segoe UI" w:cs="Segoe UI"/>
+          <w:color w:val="404040"/>
+        </w:rPr>
+        <w:t>Missing Excel File</w:t>
+      </w:r>
+      <w:r>
+        <w:t>:</w:t>
+      </w:r>
+    </w:p>
+    <w:p>
+      <w:pPr>
+        <w:pStyle w:val="ListParagraph"/>
+      </w:pPr>
+      <w:r>
+        <w:lastRenderedPageBreak/>
+        <w:t>Ensure the </w:t>
+      </w:r>
+      <w:r>
+        <w:rPr>
+          <w:rStyle w:val="HTMLCode"/>
+          <w:rFonts w:ascii="var(--ds-font-family-code)" w:eastAsiaTheme="minorHAnsi" w:hAnsi="var(--ds-font-family-code)"/>
+          <w:color w:val="404040"/>
+          <w:sz w:val="21"/>
+          <w:szCs w:val="21"/>
+        </w:rPr>
+        <w:t>DEX-Table_Ingestion_Template-V1.xlsx</w:t>
+      </w:r>
+      <w:r>
+        <w:t> file is present in the root folder.</w:t>
+      </w:r>
+    </w:p>
+    <w:p>
+      <w:pPr>
+        <w:pStyle w:val="ListParagraph"/>
+        <w:numPr>
+          <w:ilvl w:val="0"/>
+          <w:numId w:val="14"/>
+        </w:numPr>
+      </w:pPr>
+      <w:r>
+        <w:rPr>
+          <w:rStyle w:val="Strong"/>
+          <w:rFonts w:ascii="Segoe UI" w:hAnsi="Segoe UI" w:cs="Segoe UI"/>
+          <w:color w:val="404040"/>
+        </w:rPr>
+        <w:t>Missing JSON Files</w:t>
+      </w:r>
+      <w:r>
+        <w:t>:</w:t>
+      </w:r>
+    </w:p>
+    <w:p>
+      <w:pPr>
+        <w:pStyle w:val="ListParagraph"/>
+      </w:pPr>
+      <w:r>
+        <w:t>Ensure the JSON files are present in the </w:t>
+      </w:r>
+      <w:proofErr w:type="spellStart"/>
+      <w:r>
+        <w:rPr>
+          <w:rStyle w:val="HTMLCode"/>
+          <w:rFonts w:ascii="var(--ds-font-family-code)" w:eastAsiaTheme="minorHAnsi" w:hAnsi="var(--ds-font-family-code)"/>
+          <w:color w:val="404040"/>
+          <w:sz w:val="21"/>
+          <w:szCs w:val="21"/>
+        </w:rPr>
+        <w:t>srcl</w:t>
+      </w:r>
+      <w:proofErr w:type="spellEnd"/>
+      <w:r>
+        <w:t> folder.</w:t>
+      </w:r>
+    </w:p>
+    <w:p>
+      <w:pPr>
+        <w:pStyle w:val="ListParagraph"/>
+        <w:numPr>
+          <w:ilvl w:val="0"/>
+          <w:numId w:val="14"/>
+        </w:numPr>
+      </w:pPr>
+      <w:r>
+        <w:rPr>
+          <w:rStyle w:val="Strong"/>
+          <w:rFonts w:ascii="Segoe UI" w:hAnsi="Segoe UI" w:cs="Segoe UI"/>
+          <w:color w:val="404040"/>
+        </w:rPr>
+        <w:t>Missing Secret File</w:t>
+      </w:r>
+      <w:r>
+        <w:t>:</w:t>
+      </w:r>
+    </w:p>
+    <w:p>
+      <w:pPr>
+        <w:pStyle w:val="ListParagraph"/>
+      </w:pPr>
+      <w:r>
+        <w:t>Ensure the </w:t>
+      </w:r>
+      <w:proofErr w:type="spellStart"/>
+      <w:r>
+        <w:rPr>
+          <w:rStyle w:val="HTMLCode"/>
+          <w:rFonts w:ascii="var(--ds-font-family-code)" w:eastAsiaTheme="minorHAnsi" w:hAnsi="var(--ds-font-family-code)"/>
+          <w:color w:val="404040"/>
+          <w:sz w:val="21"/>
+          <w:szCs w:val="21"/>
+        </w:rPr>
+        <w:t>secret_name.json</w:t>
+      </w:r>
+      <w:proofErr w:type="spellEnd"/>
+      <w:r>
+        <w:t> file is present in the root folder.</w:t>
+      </w:r>
+    </w:p>
+    <w:p>
+      <w:pPr>
+        <w:pStyle w:val="ListParagraph"/>
+        <w:numPr>
+          <w:ilvl w:val="0"/>
+          <w:numId w:val="14"/>
+        </w:numPr>
+      </w:pPr>
+      <w:r>
+        <w:rPr>
+          <w:rStyle w:val="Strong"/>
+          <w:rFonts w:ascii="Segoe UI" w:hAnsi="Segoe UI" w:cs="Segoe UI"/>
+          <w:color w:val="404040"/>
+        </w:rPr>
+        <w:t>Dependencies Not Installed</w:t>
+      </w:r>
+      <w:r>
+        <w:t>:</w:t>
+      </w:r>
+    </w:p>
+    <w:p>
+      <w:pPr>
+        <w:pStyle w:val="ListParagraph"/>
+      </w:pPr>
+      <w:r>
+        <w:t>Run </w:t>
+      </w:r>
+      <w:r>
+        <w:rPr>
+          <w:rStyle w:val="HTMLCode"/>
+          <w:rFonts w:ascii="var(--ds-font-family-code)" w:eastAsiaTheme="minorHAnsi" w:hAnsi="var(--ds-font-family-code)"/>
+          <w:color w:val="404040"/>
+          <w:sz w:val="21"/>
+          <w:szCs w:val="21"/>
+        </w:rPr>
+        <w:t>pip install -r requirements.txt</w:t>
+      </w:r>
+      <w:r>
+        <w:t> to install the required packages.</w:t>
+      </w:r>
+      <w:r>
+        <w:br/>
+      </w:r>
+    </w:p>
+    <w:p>
+      <w:pPr>
+        <w:pStyle w:val="Heading1"/>
+      </w:pPr>
+      <w:proofErr w:type="gramStart"/>
+      <w:r>
+        <w:rPr>
+          <w:rStyle w:val="Strong"/>
+          <w:rFonts w:ascii="Segoe UI" w:eastAsiaTheme="majorEastAsia" w:hAnsi="Segoe UI" w:cs="Segoe UI"/>
+          <w:b/>
+          <w:bCs/>
+          <w:color w:val="404040"/>
+        </w:rPr>
+        <w:t>8.</w:t>
+      </w:r>
+      <w:r>
+        <w:rPr>
+          <w:rStyle w:val="Strong"/>
+          <w:rFonts w:ascii="Segoe UI" w:eastAsiaTheme="majorEastAsia" w:hAnsi="Segoe UI" w:cs="Segoe UI"/>
+          <w:b/>
+          <w:bCs/>
+          <w:color w:val="404040"/>
+        </w:rPr>
+        <w:t>Future</w:t>
+      </w:r>
+      <w:proofErr w:type="gramEnd"/>
+      <w:r>
+        <w:rPr>
+          <w:rStyle w:val="Strong"/>
+          <w:rFonts w:ascii="Segoe UI" w:eastAsiaTheme="majorEastAsia" w:hAnsi="Segoe UI" w:cs="Segoe UI"/>
+          <w:b/>
+          <w:bCs/>
+          <w:color w:val="404040"/>
+        </w:rPr>
+        <w:t xml:space="preserve"> Enhancements</w:t>
+      </w:r>
+    </w:p>
+    <w:p>
+      <w:pPr>
+        <w:pStyle w:val="ListParagraph"/>
+        <w:numPr>
+          <w:ilvl w:val="0"/>
+          <w:numId w:val="18"/>
+        </w:numPr>
+      </w:pPr>
+      <w:r>
+        <w:rPr>
+          <w:rStyle w:val="Strong"/>
+          <w:rFonts w:ascii="Segoe UI" w:hAnsi="Segoe UI" w:cs="Segoe UI"/>
+          <w:color w:val="404040"/>
+        </w:rPr>
+        <w:t>Support for Additional Constructs</w:t>
+      </w:r>
+      <w:r>
+        <w:t>:</w:t>
+      </w:r>
+    </w:p>
+    <w:p>
+      <w:pPr>
+        <w:pStyle w:val="ListParagraph"/>
+        <w:ind w:left="480"/>
+      </w:pPr>
+      <w:r>
+        <w:t>Currently, the project supports only two constructs: </w:t>
+      </w:r>
+      <w:proofErr w:type="spellStart"/>
+      <w:r>
+        <w:rPr>
+          <w:rStyle w:val="HTMLCode"/>
+          <w:rFonts w:ascii="var(--ds-font-family-code)" w:eastAsiaTheme="minorHAnsi" w:hAnsi="var(--ds-font-family-code)"/>
+          <w:color w:val="404040"/>
+          <w:sz w:val="21"/>
+          <w:szCs w:val="21"/>
+        </w:rPr>
+        <w:t>DBtoRedshift</w:t>
+      </w:r>
+      <w:proofErr w:type="spellEnd"/>
+      <w:r>
+        <w:t> and </w:t>
+      </w:r>
+      <w:proofErr w:type="spellStart"/>
+      <w:r>
+        <w:rPr>
+          <w:rStyle w:val="HTMLCode"/>
+          <w:rFonts w:ascii="var(--ds-font-family-code)" w:eastAsiaTheme="minorHAnsi" w:hAnsi="var(--ds-font-family-code)"/>
+          <w:color w:val="404040"/>
+          <w:sz w:val="21"/>
+          <w:szCs w:val="21"/>
+        </w:rPr>
+        <w:t>OGGtoRedshift</w:t>
+      </w:r>
+      <w:proofErr w:type="spellEnd"/>
+      <w:r>
+        <w:t>.</w:t>
+      </w:r>
+    </w:p>
+    <w:p>
+      <w:pPr>
+        <w:pStyle w:val="ListParagraph"/>
+        <w:ind w:left="480"/>
+      </w:pPr>
+      <w:r>
+        <w:t>We plan to extend support to </w:t>
+      </w:r>
+      <w:r>
+        <w:rPr>
+          <w:rStyle w:val="Strong"/>
+          <w:rFonts w:ascii="Segoe UI" w:hAnsi="Segoe UI" w:cs="Segoe UI"/>
+          <w:color w:val="404040"/>
+        </w:rPr>
+        <w:t>all constructs available in DEX</w:t>
+      </w:r>
+      <w:r>
+        <w:t> to make the tool more versatile.</w:t>
+      </w:r>
+    </w:p>
+    <w:p>
+      <w:pPr>
+        <w:pStyle w:val="ListParagraph"/>
+        <w:numPr>
+          <w:ilvl w:val="0"/>
+          <w:numId w:val="18"/>
+        </w:numPr>
+      </w:pPr>
+      <w:r>
+        <w:rPr>
+          <w:rStyle w:val="Strong"/>
+          <w:rFonts w:ascii="Segoe UI" w:hAnsi="Segoe UI" w:cs="Segoe UI"/>
+          <w:color w:val="404040"/>
+        </w:rPr>
+        <w:t>File Ingestion</w:t>
+      </w:r>
+      <w:r>
+        <w:t>:</w:t>
+      </w:r>
+    </w:p>
+    <w:p>
+      <w:pPr>
+        <w:pStyle w:val="ListParagraph"/>
+        <w:ind w:left="480"/>
+      </w:pPr>
+      <w:r>
+        <w:t>We have plans to add support for </w:t>
+      </w:r>
+      <w:r>
+        <w:rPr>
+          <w:rStyle w:val="Strong"/>
+          <w:rFonts w:ascii="Segoe UI" w:hAnsi="Segoe UI" w:cs="Segoe UI"/>
+          <w:color w:val="404040"/>
+        </w:rPr>
+        <w:t>file ingestion</w:t>
+      </w:r>
+      <w:r>
+        <w:t> </w:t>
       </w:r>
       <w:bookmarkStart w:id="0" w:name="_GoBack"/>
       <w:bookmarkEnd w:id="0"/>
-    </w:p>
-    <w:p>
-      <w:pPr>
-        <w:pStyle w:val="NormalWeb"/>
+      <w:r>
+        <w:t>, enabling the tool to handle file-based data sources.</w:t>
+      </w:r>
+    </w:p>
+    <w:p>
+      <w:pPr>
+        <w:pStyle w:val="ListParagraph"/>
         <w:numPr>
           <w:ilvl w:val="0"/>
-          <w:numId w:val="11"/>
+          <w:numId w:val="18"/>
         </w:numPr>
-        <w:spacing w:before="0" w:beforeAutospacing="0" w:after="60" w:afterAutospacing="0"/>
-        <w:rPr>
+      </w:pPr>
+      <w:r>
+        <w:rPr>
+          <w:rStyle w:val="Strong"/>
           <w:rFonts w:ascii="Segoe UI" w:hAnsi="Segoe UI" w:cs="Segoe UI"/>
           <w:color w:val="404040"/>
         </w:rPr>
-      </w:pPr>
-      <w:r>
-        <w:rPr>
-          <w:rStyle w:val="HTMLCode"/>
-          <w:rFonts w:ascii="var(--ds-font-family-code)" w:hAnsi="var(--ds-font-family-code)"/>
-          <w:b/>
-          <w:bCs/>
-          <w:color w:val="404040"/>
-          <w:sz w:val="21"/>
-          <w:szCs w:val="21"/>
-        </w:rPr>
-        <w:t>Excel to YAML Converter/</w:t>
-      </w:r>
-      <w:r>
-        <w:rPr>
-          <w:rFonts w:ascii="Segoe UI" w:hAnsi="Segoe UI" w:cs="Segoe UI"/>
-          <w:color w:val="404040"/>
-        </w:rPr>
+        <w:t>Enhanced Error Handling</w:t>
+      </w:r>
+      <w:r>
         <w:t>:</w:t>
       </w:r>
     </w:p>
     <w:p>
       <w:pPr>
-        <w:pStyle w:val="NormalWeb"/>
-        <w:numPr>
-          <w:ilvl w:val="1"/>
-          <w:numId w:val="11"/>
-        </w:numPr>
-        <w:spacing w:before="0" w:beforeAutospacing="0"/>
-        <w:rPr>
-          <w:rFonts w:ascii="Segoe UI" w:hAnsi="Segoe UI" w:cs="Segoe UI"/>
-          <w:color w:val="404040"/>
-        </w:rPr>
-      </w:pPr>
-      <w:r>
-        <w:rPr>
-          <w:rFonts w:ascii="Segoe UI" w:hAnsi="Segoe UI" w:cs="Segoe UI"/>
-          <w:color w:val="404040"/>
-        </w:rPr>
-        <w:t>This is the root folder of the project. It contains all the files and subfolders.</w:t>
-      </w:r>
-    </w:p>
-    <w:p>
-      <w:pPr>
-        <w:pStyle w:val="NormalWeb"/>
-        <w:numPr>
-          <w:ilvl w:val="0"/>
-          <w:numId w:val="11"/>
-        </w:numPr>
-        <w:spacing w:before="0" w:beforeAutospacing="0" w:after="60" w:afterAutospacing="0"/>
-        <w:rPr>
-          <w:rFonts w:ascii="Segoe UI" w:hAnsi="Segoe UI" w:cs="Segoe UI"/>
-          <w:color w:val="404040"/>
-        </w:rPr>
-      </w:pPr>
-      <w:proofErr w:type="spellStart"/>
-      <w:r>
-        <w:rPr>
-          <w:rStyle w:val="HTMLCode"/>
-          <w:rFonts w:ascii="var(--ds-font-family-code)" w:hAnsi="var(--ds-font-family-code)"/>
-          <w:b/>
-          <w:bCs/>
-          <w:color w:val="404040"/>
-          <w:sz w:val="21"/>
-          <w:szCs w:val="21"/>
-        </w:rPr>
-        <w:t>dex_ingestion</w:t>
-      </w:r>
-      <w:proofErr w:type="spellEnd"/>
-      <w:r>
-        <w:rPr>
-          <w:rStyle w:val="HTMLCode"/>
-          <w:rFonts w:ascii="var(--ds-font-family-code)" w:hAnsi="var(--ds-font-family-code)"/>
-          <w:b/>
-          <w:bCs/>
-          <w:color w:val="404040"/>
-          <w:sz w:val="21"/>
-          <w:szCs w:val="21"/>
-        </w:rPr>
-        <w:t>/</w:t>
-      </w:r>
-      <w:r>
-        <w:rPr>
-          <w:rFonts w:ascii="Segoe UI" w:hAnsi="Segoe UI" w:cs="Segoe UI"/>
-          <w:color w:val="404040"/>
-        </w:rPr>
-        <w:t>:</w:t>
-      </w:r>
-    </w:p>
-    <w:p>
-      <w:pPr>
-        <w:pStyle w:val="NormalWeb"/>
-        <w:numPr>
-          <w:ilvl w:val="1"/>
-          <w:numId w:val="11"/>
-        </w:numPr>
-        <w:spacing w:before="0" w:beforeAutospacing="0"/>
-        <w:rPr>
-          <w:rFonts w:ascii="Segoe UI" w:hAnsi="Segoe UI" w:cs="Segoe UI"/>
-          <w:color w:val="404040"/>
-        </w:rPr>
-      </w:pPr>
-      <w:r>
-        <w:rPr>
-          <w:rFonts w:ascii="Segoe UI" w:hAnsi="Segoe UI" w:cs="Segoe UI"/>
-          <w:color w:val="404040"/>
-        </w:rPr>
-        <w:t>This is the main Python package for the project. It contains all the Python scripts.</w:t>
-      </w:r>
-    </w:p>
-    <w:p>
-      <w:pPr>
-        <w:pStyle w:val="NormalWeb"/>
-        <w:numPr>
-          <w:ilvl w:val="0"/>
-          <w:numId w:val="11"/>
-        </w:numPr>
-        <w:spacing w:before="0" w:beforeAutospacing="0" w:after="60" w:afterAutospacing="0"/>
-        <w:rPr>
-          <w:rFonts w:ascii="Segoe UI" w:hAnsi="Segoe UI" w:cs="Segoe UI"/>
-          <w:color w:val="404040"/>
-        </w:rPr>
-      </w:pPr>
-      <w:r>
-        <w:rPr>
-          <w:rStyle w:val="HTMLCode"/>
-          <w:rFonts w:ascii="var(--ds-font-family-code)" w:hAnsi="var(--ds-font-family-code)"/>
-          <w:b/>
-          <w:bCs/>
-          <w:color w:val="404040"/>
-          <w:sz w:val="21"/>
-          <w:szCs w:val="21"/>
-        </w:rPr>
-        <w:t>__init__.py</w:t>
-      </w:r>
-      <w:r>
-        <w:rPr>
-          <w:rFonts w:ascii="Segoe UI" w:hAnsi="Segoe UI" w:cs="Segoe UI"/>
-          <w:color w:val="404040"/>
-        </w:rPr>
-        <w:t>:</w:t>
-      </w:r>
-    </w:p>
-    <w:p>
-      <w:pPr>
-        <w:pStyle w:val="NormalWeb"/>
-        <w:numPr>
-          <w:ilvl w:val="1"/>
-          <w:numId w:val="11"/>
-        </w:numPr>
-        <w:spacing w:before="0" w:beforeAutospacing="0"/>
-        <w:rPr>
-          <w:rFonts w:ascii="Segoe UI" w:hAnsi="Segoe UI" w:cs="Segoe UI"/>
-          <w:color w:val="404040"/>
-        </w:rPr>
-      </w:pPr>
-      <w:r>
-        <w:rPr>
-          <w:rFonts w:ascii="Segoe UI" w:hAnsi="Segoe UI" w:cs="Segoe UI"/>
-          <w:color w:val="404040"/>
-        </w:rPr>
-        <w:t>This file makes the </w:t>
-      </w:r>
-      <w:proofErr w:type="spellStart"/>
-      <w:r>
-        <w:rPr>
-          <w:rStyle w:val="HTMLCode"/>
-          <w:rFonts w:ascii="var(--ds-font-family-code)" w:hAnsi="var(--ds-font-family-code)"/>
-          <w:color w:val="404040"/>
-          <w:sz w:val="21"/>
-          <w:szCs w:val="21"/>
-        </w:rPr>
-        <w:t>dex_ingestion</w:t>
-      </w:r>
-      <w:proofErr w:type="spellEnd"/>
-      <w:r>
-        <w:rPr>
-          <w:rFonts w:ascii="Segoe UI" w:hAnsi="Segoe UI" w:cs="Segoe UI"/>
-          <w:color w:val="404040"/>
-        </w:rPr>
-        <w:t> folder a Python package, allowing you to use relative imports (e.g., </w:t>
-      </w:r>
-      <w:r>
-        <w:rPr>
-          <w:rStyle w:val="HTMLCode"/>
-          <w:rFonts w:ascii="var(--ds-font-family-code)" w:hAnsi="var(--ds-font-family-code)"/>
-          <w:color w:val="404040"/>
-          <w:sz w:val="21"/>
-          <w:szCs w:val="21"/>
-        </w:rPr>
-        <w:t>from .</w:t>
-      </w:r>
-      <w:proofErr w:type="spellStart"/>
-      <w:r>
-        <w:rPr>
-          <w:rStyle w:val="HTMLCode"/>
-          <w:rFonts w:ascii="var(--ds-font-family-code)" w:hAnsi="var(--ds-font-family-code)"/>
-          <w:color w:val="404040"/>
-          <w:sz w:val="21"/>
-          <w:szCs w:val="21"/>
-        </w:rPr>
-        <w:t>excel_processor</w:t>
-      </w:r>
-      <w:proofErr w:type="spellEnd"/>
-      <w:r>
-        <w:rPr>
-          <w:rStyle w:val="HTMLCode"/>
-          <w:rFonts w:ascii="var(--ds-font-family-code)" w:hAnsi="var(--ds-font-family-code)"/>
-          <w:color w:val="404040"/>
-          <w:sz w:val="21"/>
-          <w:szCs w:val="21"/>
-        </w:rPr>
-        <w:t xml:space="preserve"> import </w:t>
-      </w:r>
-      <w:proofErr w:type="spellStart"/>
-      <w:r>
-        <w:rPr>
-          <w:rStyle w:val="HTMLCode"/>
-          <w:rFonts w:ascii="var(--ds-font-family-code)" w:hAnsi="var(--ds-font-family-code)"/>
-          <w:color w:val="404040"/>
-          <w:sz w:val="21"/>
-          <w:szCs w:val="21"/>
-        </w:rPr>
-        <w:t>process_excel</w:t>
-      </w:r>
-      <w:proofErr w:type="spellEnd"/>
-      <w:r>
-        <w:rPr>
-          <w:rFonts w:ascii="Segoe UI" w:hAnsi="Segoe UI" w:cs="Segoe UI"/>
-          <w:color w:val="404040"/>
-        </w:rPr>
-        <w:t>).</w:t>
-      </w:r>
-    </w:p>
-    <w:p>
-      <w:pPr>
-        <w:pStyle w:val="NormalWeb"/>
-        <w:numPr>
-          <w:ilvl w:val="0"/>
-          <w:numId w:val="11"/>
-        </w:numPr>
-        <w:spacing w:before="0" w:beforeAutospacing="0" w:after="60" w:afterAutospacing="0"/>
-        <w:rPr>
-          <w:rFonts w:ascii="Segoe UI" w:hAnsi="Segoe UI" w:cs="Segoe UI"/>
-          <w:color w:val="404040"/>
-        </w:rPr>
-      </w:pPr>
-      <w:r>
-        <w:rPr>
-          <w:rStyle w:val="HTMLCode"/>
-          <w:rFonts w:ascii="var(--ds-font-family-code)" w:hAnsi="var(--ds-font-family-code)"/>
-          <w:b/>
-          <w:bCs/>
-          <w:color w:val="404040"/>
-          <w:sz w:val="21"/>
-          <w:szCs w:val="21"/>
-        </w:rPr>
-        <w:lastRenderedPageBreak/>
-        <w:t>constants.py</w:t>
-      </w:r>
-      <w:r>
-        <w:rPr>
-          <w:rFonts w:ascii="Segoe UI" w:hAnsi="Segoe UI" w:cs="Segoe UI"/>
-          <w:color w:val="404040"/>
-        </w:rPr>
-        <w:t>:</w:t>
-      </w:r>
-    </w:p>
-    <w:p>
-      <w:pPr>
-        <w:pStyle w:val="NormalWeb"/>
-        <w:numPr>
-          <w:ilvl w:val="1"/>
-          <w:numId w:val="11"/>
-        </w:numPr>
-        <w:spacing w:before="0" w:beforeAutospacing="0"/>
-        <w:rPr>
-          <w:rFonts w:ascii="Segoe UI" w:hAnsi="Segoe UI" w:cs="Segoe UI"/>
-          <w:color w:val="404040"/>
-        </w:rPr>
-      </w:pPr>
-      <w:r>
-        <w:rPr>
-          <w:rFonts w:ascii="Segoe UI" w:hAnsi="Segoe UI" w:cs="Segoe UI"/>
-          <w:color w:val="404040"/>
-        </w:rPr>
-        <w:t>Contains constants like </w:t>
-      </w:r>
-      <w:r>
-        <w:rPr>
-          <w:rStyle w:val="HTMLCode"/>
-          <w:rFonts w:ascii="var(--ds-font-family-code)" w:hAnsi="var(--ds-font-family-code)"/>
-          <w:color w:val="404040"/>
-          <w:sz w:val="21"/>
-          <w:szCs w:val="21"/>
-        </w:rPr>
-        <w:t>KEYWORDS_TO_RENAME</w:t>
-      </w:r>
-      <w:r>
-        <w:rPr>
-          <w:rFonts w:ascii="Segoe UI" w:hAnsi="Segoe UI" w:cs="Segoe UI"/>
-          <w:color w:val="404040"/>
-        </w:rPr>
-        <w:t>, which are used to rename columns that match SQL keywords.</w:t>
-      </w:r>
-    </w:p>
-    <w:p>
-      <w:pPr>
-        <w:pStyle w:val="NormalWeb"/>
-        <w:numPr>
-          <w:ilvl w:val="0"/>
-          <w:numId w:val="11"/>
-        </w:numPr>
-        <w:spacing w:before="0" w:beforeAutospacing="0" w:after="60" w:afterAutospacing="0"/>
-        <w:rPr>
-          <w:rFonts w:ascii="Segoe UI" w:hAnsi="Segoe UI" w:cs="Segoe UI"/>
-          <w:color w:val="404040"/>
-        </w:rPr>
-      </w:pPr>
-      <w:r>
-        <w:rPr>
-          <w:rStyle w:val="HTMLCode"/>
-          <w:rFonts w:ascii="var(--ds-font-family-code)" w:hAnsi="var(--ds-font-family-code)"/>
-          <w:b/>
-          <w:bCs/>
-          <w:color w:val="404040"/>
-          <w:sz w:val="21"/>
-          <w:szCs w:val="21"/>
-        </w:rPr>
-        <w:t>excel_processor.py</w:t>
-      </w:r>
-      <w:r>
-        <w:rPr>
-          <w:rFonts w:ascii="Segoe UI" w:hAnsi="Segoe UI" w:cs="Segoe UI"/>
-          <w:color w:val="404040"/>
-        </w:rPr>
-        <w:t>:</w:t>
-      </w:r>
-    </w:p>
-    <w:p>
-      <w:pPr>
-        <w:pStyle w:val="NormalWeb"/>
-        <w:numPr>
-          <w:ilvl w:val="1"/>
-          <w:numId w:val="11"/>
-        </w:numPr>
-        <w:spacing w:before="0" w:beforeAutospacing="0"/>
-        <w:rPr>
-          <w:rFonts w:ascii="Segoe UI" w:hAnsi="Segoe UI" w:cs="Segoe UI"/>
-          <w:color w:val="404040"/>
-        </w:rPr>
-      </w:pPr>
-      <w:r>
-        <w:rPr>
-          <w:rFonts w:ascii="Segoe UI" w:hAnsi="Segoe UI" w:cs="Segoe UI"/>
-          <w:color w:val="404040"/>
-        </w:rPr>
-        <w:t>Reads and processes the Excel file (</w:t>
-      </w:r>
-      <w:r>
-        <w:rPr>
-          <w:rStyle w:val="HTMLCode"/>
-          <w:rFonts w:ascii="var(--ds-font-family-code)" w:hAnsi="var(--ds-font-family-code)"/>
-          <w:color w:val="404040"/>
-          <w:sz w:val="21"/>
-          <w:szCs w:val="21"/>
-        </w:rPr>
-        <w:t>DEX-Table_Ingestion_Template-V1.xlsx</w:t>
-      </w:r>
-      <w:r>
-        <w:rPr>
-          <w:rFonts w:ascii="Segoe UI" w:hAnsi="Segoe UI" w:cs="Segoe UI"/>
-          <w:color w:val="404040"/>
-        </w:rPr>
-        <w:t>) to extract metadata.</w:t>
-      </w:r>
-    </w:p>
-    <w:p>
-      <w:pPr>
-        <w:pStyle w:val="NormalWeb"/>
-        <w:numPr>
-          <w:ilvl w:val="0"/>
-          <w:numId w:val="11"/>
-        </w:numPr>
-        <w:spacing w:before="0" w:beforeAutospacing="0" w:after="60" w:afterAutospacing="0"/>
-        <w:rPr>
-          <w:rFonts w:ascii="Segoe UI" w:hAnsi="Segoe UI" w:cs="Segoe UI"/>
-          <w:color w:val="404040"/>
-        </w:rPr>
-      </w:pPr>
-      <w:r>
-        <w:rPr>
-          <w:rStyle w:val="HTMLCode"/>
-          <w:rFonts w:ascii="var(--ds-font-family-code)" w:hAnsi="var(--ds-font-family-code)"/>
-          <w:b/>
-          <w:bCs/>
-          <w:color w:val="404040"/>
-          <w:sz w:val="21"/>
-          <w:szCs w:val="21"/>
-        </w:rPr>
-        <w:t>main.py</w:t>
-      </w:r>
-      <w:r>
-        <w:rPr>
-          <w:rFonts w:ascii="Segoe UI" w:hAnsi="Segoe UI" w:cs="Segoe UI"/>
-          <w:color w:val="404040"/>
-        </w:rPr>
-        <w:t>:</w:t>
-      </w:r>
-    </w:p>
-    <w:p>
-      <w:pPr>
-        <w:pStyle w:val="NormalWeb"/>
-        <w:numPr>
-          <w:ilvl w:val="1"/>
-          <w:numId w:val="11"/>
-        </w:numPr>
-        <w:spacing w:before="0" w:beforeAutospacing="0"/>
-        <w:rPr>
-          <w:rFonts w:ascii="Segoe UI" w:hAnsi="Segoe UI" w:cs="Segoe UI"/>
-          <w:color w:val="404040"/>
-        </w:rPr>
-      </w:pPr>
-      <w:r>
-        <w:rPr>
-          <w:rFonts w:ascii="Segoe UI" w:hAnsi="Segoe UI" w:cs="Segoe UI"/>
-          <w:color w:val="404040"/>
-        </w:rPr>
-        <w:t>The main script that orchestrates the entire process. It calls functions from other modules to process the Excel file, generate YAML files, and create SQL files.</w:t>
-      </w:r>
-    </w:p>
-    <w:p>
-      <w:pPr>
-        <w:pStyle w:val="NormalWeb"/>
-        <w:numPr>
-          <w:ilvl w:val="0"/>
-          <w:numId w:val="11"/>
-        </w:numPr>
-        <w:spacing w:before="0" w:beforeAutospacing="0" w:after="60" w:afterAutospacing="0"/>
-        <w:rPr>
-          <w:rFonts w:ascii="Segoe UI" w:hAnsi="Segoe UI" w:cs="Segoe UI"/>
-          <w:color w:val="404040"/>
-        </w:rPr>
-      </w:pPr>
-      <w:r>
-        <w:rPr>
-          <w:rStyle w:val="HTMLCode"/>
-          <w:rFonts w:ascii="var(--ds-font-family-code)" w:hAnsi="var(--ds-font-family-code)"/>
-          <w:b/>
-          <w:bCs/>
-          <w:color w:val="404040"/>
-          <w:sz w:val="21"/>
-          <w:szCs w:val="21"/>
-        </w:rPr>
-        <w:t>sql_generator.py</w:t>
-      </w:r>
-      <w:r>
-        <w:rPr>
-          <w:rFonts w:ascii="Segoe UI" w:hAnsi="Segoe UI" w:cs="Segoe UI"/>
-          <w:color w:val="404040"/>
-        </w:rPr>
-        <w:t>:</w:t>
-      </w:r>
-    </w:p>
-    <w:p>
-      <w:pPr>
-        <w:pStyle w:val="NormalWeb"/>
-        <w:numPr>
-          <w:ilvl w:val="1"/>
-          <w:numId w:val="11"/>
-        </w:numPr>
-        <w:spacing w:before="0" w:beforeAutospacing="0"/>
-        <w:rPr>
-          <w:rFonts w:ascii="Segoe UI" w:hAnsi="Segoe UI" w:cs="Segoe UI"/>
-          <w:color w:val="404040"/>
-        </w:rPr>
-      </w:pPr>
-      <w:r>
-        <w:rPr>
-          <w:rFonts w:ascii="Segoe UI" w:hAnsi="Segoe UI" w:cs="Segoe UI"/>
-          <w:color w:val="404040"/>
-        </w:rPr>
-        <w:t>Generates </w:t>
-      </w:r>
-      <w:r>
-        <w:rPr>
-          <w:rStyle w:val="HTMLCode"/>
-          <w:rFonts w:ascii="var(--ds-font-family-code)" w:hAnsi="var(--ds-font-family-code)"/>
-          <w:color w:val="404040"/>
-          <w:sz w:val="21"/>
-          <w:szCs w:val="21"/>
-        </w:rPr>
-        <w:t>.</w:t>
-      </w:r>
-      <w:proofErr w:type="spellStart"/>
-      <w:r>
-        <w:rPr>
-          <w:rStyle w:val="HTMLCode"/>
-          <w:rFonts w:ascii="var(--ds-font-family-code)" w:hAnsi="var(--ds-font-family-code)"/>
-          <w:color w:val="404040"/>
-          <w:sz w:val="21"/>
-          <w:szCs w:val="21"/>
-        </w:rPr>
-        <w:t>sql</w:t>
-      </w:r>
-      <w:proofErr w:type="spellEnd"/>
-      <w:r>
-        <w:rPr>
-          <w:rFonts w:ascii="Segoe UI" w:hAnsi="Segoe UI" w:cs="Segoe UI"/>
-          <w:color w:val="404040"/>
-        </w:rPr>
-        <w:t> files based on the JSON files and saves them in the </w:t>
-      </w:r>
-      <w:proofErr w:type="spellStart"/>
-      <w:r>
-        <w:rPr>
-          <w:rStyle w:val="HTMLCode"/>
-          <w:rFonts w:ascii="var(--ds-font-family-code)" w:hAnsi="var(--ds-font-family-code)"/>
-          <w:color w:val="404040"/>
-          <w:sz w:val="21"/>
-          <w:szCs w:val="21"/>
-        </w:rPr>
-        <w:t>srcl_vw</w:t>
-      </w:r>
-      <w:proofErr w:type="spellEnd"/>
-      <w:r>
-        <w:rPr>
-          <w:rFonts w:ascii="Segoe UI" w:hAnsi="Segoe UI" w:cs="Segoe UI"/>
-          <w:color w:val="404040"/>
-        </w:rPr>
-        <w:t> folder.</w:t>
-      </w:r>
-    </w:p>
-    <w:p>
-      <w:pPr>
-        <w:pStyle w:val="NormalWeb"/>
-        <w:numPr>
-          <w:ilvl w:val="0"/>
-          <w:numId w:val="11"/>
-        </w:numPr>
-        <w:spacing w:before="0" w:beforeAutospacing="0" w:after="60" w:afterAutospacing="0"/>
-        <w:rPr>
-          <w:rFonts w:ascii="Segoe UI" w:hAnsi="Segoe UI" w:cs="Segoe UI"/>
-          <w:color w:val="404040"/>
-        </w:rPr>
-      </w:pPr>
-      <w:r>
-        <w:rPr>
-          <w:rStyle w:val="HTMLCode"/>
-          <w:rFonts w:ascii="var(--ds-font-family-code)" w:hAnsi="var(--ds-font-family-code)"/>
-          <w:b/>
-          <w:bCs/>
-          <w:color w:val="404040"/>
-          <w:sz w:val="21"/>
-          <w:szCs w:val="21"/>
-        </w:rPr>
-        <w:t>utils.py</w:t>
-      </w:r>
-      <w:r>
-        <w:rPr>
-          <w:rFonts w:ascii="Segoe UI" w:hAnsi="Segoe UI" w:cs="Segoe UI"/>
-          <w:color w:val="404040"/>
-        </w:rPr>
-        <w:t>:</w:t>
-      </w:r>
-    </w:p>
-    <w:p>
-      <w:pPr>
-        <w:pStyle w:val="NormalWeb"/>
-        <w:numPr>
-          <w:ilvl w:val="1"/>
-          <w:numId w:val="11"/>
-        </w:numPr>
-        <w:spacing w:before="0" w:beforeAutospacing="0"/>
-        <w:rPr>
-          <w:rFonts w:ascii="Segoe UI" w:hAnsi="Segoe UI" w:cs="Segoe UI"/>
-          <w:color w:val="404040"/>
-        </w:rPr>
-      </w:pPr>
-      <w:r>
-        <w:rPr>
-          <w:rFonts w:ascii="Segoe UI" w:hAnsi="Segoe UI" w:cs="Segoe UI"/>
-          <w:color w:val="404040"/>
-        </w:rPr>
-        <w:t>Contains utility functions like </w:t>
-      </w:r>
-      <w:proofErr w:type="spellStart"/>
-      <w:r>
-        <w:rPr>
-          <w:rStyle w:val="HTMLCode"/>
-          <w:rFonts w:ascii="var(--ds-font-family-code)" w:hAnsi="var(--ds-font-family-code)"/>
-          <w:color w:val="404040"/>
-          <w:sz w:val="21"/>
-          <w:szCs w:val="21"/>
-        </w:rPr>
-        <w:t>rename_column_if_keyword</w:t>
-      </w:r>
-      <w:proofErr w:type="spellEnd"/>
-      <w:r>
-        <w:rPr>
-          <w:rFonts w:ascii="Segoe UI" w:hAnsi="Segoe UI" w:cs="Segoe UI"/>
-          <w:color w:val="404040"/>
-        </w:rPr>
-        <w:t>, which renames columns if they match SQL keywords.</w:t>
-      </w:r>
-    </w:p>
-    <w:p>
-      <w:pPr>
-        <w:pStyle w:val="NormalWeb"/>
-        <w:numPr>
-          <w:ilvl w:val="0"/>
-          <w:numId w:val="11"/>
-        </w:numPr>
-        <w:spacing w:before="0" w:beforeAutospacing="0" w:after="60" w:afterAutospacing="0"/>
-        <w:rPr>
-          <w:rFonts w:ascii="Segoe UI" w:hAnsi="Segoe UI" w:cs="Segoe UI"/>
-          <w:color w:val="404040"/>
-        </w:rPr>
-      </w:pPr>
-      <w:r>
-        <w:rPr>
-          <w:rStyle w:val="HTMLCode"/>
-          <w:rFonts w:ascii="var(--ds-font-family-code)" w:hAnsi="var(--ds-font-family-code)"/>
-          <w:b/>
-          <w:bCs/>
-          <w:color w:val="404040"/>
-          <w:sz w:val="21"/>
-          <w:szCs w:val="21"/>
-        </w:rPr>
-        <w:t>yaml_generator.py</w:t>
-      </w:r>
-      <w:r>
-        <w:rPr>
-          <w:rFonts w:ascii="Segoe UI" w:hAnsi="Segoe UI" w:cs="Segoe UI"/>
-          <w:color w:val="404040"/>
-        </w:rPr>
-        <w:t>:</w:t>
-      </w:r>
-    </w:p>
-    <w:p>
-      <w:pPr>
-        <w:pStyle w:val="NormalWeb"/>
-        <w:numPr>
-          <w:ilvl w:val="1"/>
-          <w:numId w:val="11"/>
-        </w:numPr>
-        <w:spacing w:before="0" w:beforeAutospacing="0"/>
-        <w:rPr>
-          <w:rFonts w:ascii="Segoe UI" w:hAnsi="Segoe UI" w:cs="Segoe UI"/>
-          <w:color w:val="404040"/>
-        </w:rPr>
-      </w:pPr>
-      <w:r>
-        <w:rPr>
-          <w:rFonts w:ascii="Segoe UI" w:hAnsi="Segoe UI" w:cs="Segoe UI"/>
-          <w:color w:val="404040"/>
-        </w:rPr>
-        <w:t>Generates YAML files (</w:t>
-      </w:r>
-      <w:proofErr w:type="spellStart"/>
-      <w:r>
-        <w:rPr>
-          <w:rStyle w:val="HTMLCode"/>
-          <w:rFonts w:ascii="var(--ds-font-family-code)" w:hAnsi="var(--ds-font-family-code)"/>
-          <w:color w:val="404040"/>
-          <w:sz w:val="21"/>
-          <w:szCs w:val="21"/>
-        </w:rPr>
-        <w:t>DBtoRedshift.yml</w:t>
-      </w:r>
-      <w:proofErr w:type="spellEnd"/>
-      <w:r>
-        <w:rPr>
-          <w:rFonts w:ascii="Segoe UI" w:hAnsi="Segoe UI" w:cs="Segoe UI"/>
-          <w:color w:val="404040"/>
-        </w:rPr>
-        <w:t> and </w:t>
-      </w:r>
-      <w:proofErr w:type="spellStart"/>
-      <w:r>
-        <w:rPr>
-          <w:rStyle w:val="HTMLCode"/>
-          <w:rFonts w:ascii="var(--ds-font-family-code)" w:hAnsi="var(--ds-font-family-code)"/>
-          <w:color w:val="404040"/>
-          <w:sz w:val="21"/>
-          <w:szCs w:val="21"/>
-        </w:rPr>
-        <w:t>OGGToRedshift.yml</w:t>
-      </w:r>
-      <w:proofErr w:type="spellEnd"/>
-      <w:r>
-        <w:rPr>
-          <w:rFonts w:ascii="Segoe UI" w:hAnsi="Segoe UI" w:cs="Segoe UI"/>
-          <w:color w:val="404040"/>
-        </w:rPr>
-        <w:t>) based on the processed data.</w:t>
-      </w:r>
-    </w:p>
-    <w:p>
-      <w:pPr>
-        <w:pStyle w:val="NormalWeb"/>
-        <w:numPr>
-          <w:ilvl w:val="0"/>
-          <w:numId w:val="11"/>
-        </w:numPr>
-        <w:spacing w:before="0" w:beforeAutospacing="0" w:after="60" w:afterAutospacing="0"/>
-        <w:rPr>
-          <w:rFonts w:ascii="Segoe UI" w:hAnsi="Segoe UI" w:cs="Segoe UI"/>
-          <w:color w:val="404040"/>
-        </w:rPr>
-      </w:pPr>
-      <w:r>
-        <w:rPr>
-          <w:rStyle w:val="HTMLCode"/>
-          <w:rFonts w:ascii="var(--ds-font-family-code)" w:hAnsi="var(--ds-font-family-code)"/>
-          <w:b/>
-          <w:bCs/>
-          <w:color w:val="404040"/>
-          <w:sz w:val="21"/>
-          <w:szCs w:val="21"/>
-        </w:rPr>
-        <w:t>requirements.txt</w:t>
-      </w:r>
-      <w:r>
-        <w:rPr>
-          <w:rFonts w:ascii="Segoe UI" w:hAnsi="Segoe UI" w:cs="Segoe UI"/>
-          <w:color w:val="404040"/>
-        </w:rPr>
-        <w:t>:</w:t>
-      </w:r>
-    </w:p>
-    <w:p>
-      <w:pPr>
-        <w:pStyle w:val="NormalWeb"/>
-        <w:numPr>
-          <w:ilvl w:val="1"/>
-          <w:numId w:val="11"/>
-        </w:numPr>
-        <w:spacing w:before="0" w:beforeAutospacing="0"/>
-        <w:rPr>
-          <w:rFonts w:ascii="Segoe UI" w:hAnsi="Segoe UI" w:cs="Segoe UI"/>
-          <w:color w:val="404040"/>
-        </w:rPr>
-      </w:pPr>
-      <w:r>
-        <w:rPr>
-          <w:rFonts w:ascii="Segoe UI" w:hAnsi="Segoe UI" w:cs="Segoe UI"/>
-          <w:color w:val="404040"/>
-        </w:rPr>
-        <w:t>Lists all the Python packages required to run the project. Install them using </w:t>
-      </w:r>
-      <w:r>
-        <w:rPr>
-          <w:rStyle w:val="HTMLCode"/>
-          <w:rFonts w:ascii="var(--ds-font-family-code)" w:hAnsi="var(--ds-font-family-code)"/>
-          <w:color w:val="404040"/>
-          <w:sz w:val="21"/>
-          <w:szCs w:val="21"/>
-        </w:rPr>
-        <w:t>pip install -r requirements.txt</w:t>
-      </w:r>
-      <w:r>
-        <w:rPr>
-          <w:rFonts w:ascii="Segoe UI" w:hAnsi="Segoe UI" w:cs="Segoe UI"/>
-          <w:color w:val="404040"/>
-        </w:rPr>
-        <w:t>.</w:t>
-      </w:r>
-    </w:p>
-    <w:p>
-      <w:pPr>
-        <w:pStyle w:val="NormalWeb"/>
-        <w:numPr>
-          <w:ilvl w:val="0"/>
-          <w:numId w:val="11"/>
-        </w:numPr>
-        <w:spacing w:before="0" w:beforeAutospacing="0" w:after="60" w:afterAutospacing="0"/>
-        <w:rPr>
-          <w:rFonts w:ascii="Segoe UI" w:hAnsi="Segoe UI" w:cs="Segoe UI"/>
-          <w:color w:val="404040"/>
-        </w:rPr>
-      </w:pPr>
-      <w:proofErr w:type="spellStart"/>
-      <w:r>
-        <w:rPr>
-          <w:rStyle w:val="HTMLCode"/>
-          <w:rFonts w:ascii="var(--ds-font-family-code)" w:hAnsi="var(--ds-font-family-code)"/>
-          <w:b/>
-          <w:bCs/>
-          <w:color w:val="404040"/>
-          <w:sz w:val="21"/>
-          <w:szCs w:val="21"/>
-        </w:rPr>
-        <w:t>secret_name.json</w:t>
-      </w:r>
-      <w:proofErr w:type="spellEnd"/>
-      <w:r>
-        <w:rPr>
-          <w:rFonts w:ascii="Segoe UI" w:hAnsi="Segoe UI" w:cs="Segoe UI"/>
-          <w:color w:val="404040"/>
-        </w:rPr>
-        <w:t>:</w:t>
-      </w:r>
-    </w:p>
-    <w:p>
-      <w:pPr>
-        <w:pStyle w:val="NormalWeb"/>
-        <w:numPr>
-          <w:ilvl w:val="1"/>
-          <w:numId w:val="11"/>
-        </w:numPr>
-        <w:spacing w:before="0" w:beforeAutospacing="0"/>
-        <w:rPr>
-          <w:rFonts w:ascii="Segoe UI" w:hAnsi="Segoe UI" w:cs="Segoe UI"/>
-          <w:color w:val="404040"/>
-        </w:rPr>
-      </w:pPr>
-      <w:r>
-        <w:rPr>
-          <w:rFonts w:ascii="Segoe UI" w:hAnsi="Segoe UI" w:cs="Segoe UI"/>
-          <w:color w:val="404040"/>
-        </w:rPr>
-        <w:t>Contains a list of secret names for source databases. Used to populate the </w:t>
-      </w:r>
-      <w:proofErr w:type="spellStart"/>
-      <w:r>
-        <w:rPr>
-          <w:rStyle w:val="HTMLCode"/>
-          <w:rFonts w:ascii="var(--ds-font-family-code)" w:hAnsi="var(--ds-font-family-code)"/>
-          <w:color w:val="404040"/>
-          <w:sz w:val="21"/>
-          <w:szCs w:val="21"/>
-        </w:rPr>
-        <w:t>source_secret_name</w:t>
-      </w:r>
-      <w:proofErr w:type="spellEnd"/>
-      <w:r>
-        <w:rPr>
-          <w:rFonts w:ascii="Segoe UI" w:hAnsi="Segoe UI" w:cs="Segoe UI"/>
-          <w:color w:val="404040"/>
-        </w:rPr>
-        <w:t> field in the YAML files.</w:t>
-      </w:r>
-    </w:p>
-    <w:p>
-      <w:pPr>
-        <w:pStyle w:val="NormalWeb"/>
-        <w:numPr>
-          <w:ilvl w:val="0"/>
-          <w:numId w:val="11"/>
-        </w:numPr>
-        <w:spacing w:before="0" w:beforeAutospacing="0" w:after="60" w:afterAutospacing="0"/>
-        <w:rPr>
-          <w:rFonts w:ascii="Segoe UI" w:hAnsi="Segoe UI" w:cs="Segoe UI"/>
-          <w:color w:val="404040"/>
-        </w:rPr>
-      </w:pPr>
-      <w:proofErr w:type="spellStart"/>
-      <w:r>
-        <w:rPr>
-          <w:rStyle w:val="HTMLCode"/>
-          <w:rFonts w:ascii="var(--ds-font-family-code)" w:hAnsi="var(--ds-font-family-code)"/>
-          <w:b/>
-          <w:bCs/>
-          <w:color w:val="404040"/>
-          <w:sz w:val="21"/>
-          <w:szCs w:val="21"/>
-        </w:rPr>
-        <w:t>srcl</w:t>
-      </w:r>
-      <w:proofErr w:type="spellEnd"/>
-      <w:r>
-        <w:rPr>
-          <w:rStyle w:val="HTMLCode"/>
-          <w:rFonts w:ascii="var(--ds-font-family-code)" w:hAnsi="var(--ds-font-family-code)"/>
-          <w:b/>
-          <w:bCs/>
-          <w:color w:val="404040"/>
-          <w:sz w:val="21"/>
-          <w:szCs w:val="21"/>
-        </w:rPr>
-        <w:t>/</w:t>
-      </w:r>
-      <w:r>
-        <w:rPr>
-          <w:rFonts w:ascii="Segoe UI" w:hAnsi="Segoe UI" w:cs="Segoe UI"/>
-          <w:color w:val="404040"/>
-        </w:rPr>
-        <w:t>:</w:t>
-      </w:r>
-    </w:p>
-    <w:p>
-      <w:pPr>
-        <w:pStyle w:val="NormalWeb"/>
-        <w:numPr>
-          <w:ilvl w:val="1"/>
-          <w:numId w:val="11"/>
-        </w:numPr>
-        <w:spacing w:before="0" w:beforeAutospacing="0"/>
-        <w:rPr>
-          <w:rFonts w:ascii="Segoe UI" w:hAnsi="Segoe UI" w:cs="Segoe UI"/>
-          <w:color w:val="404040"/>
-        </w:rPr>
-      </w:pPr>
-      <w:r>
-        <w:rPr>
-          <w:rFonts w:ascii="Segoe UI" w:hAnsi="Segoe UI" w:cs="Segoe UI"/>
-          <w:color w:val="404040"/>
-        </w:rPr>
-        <w:t>Contains the input JSON files (e.g., </w:t>
-      </w:r>
-      <w:proofErr w:type="spellStart"/>
-      <w:r>
-        <w:rPr>
-          <w:rStyle w:val="HTMLCode"/>
-          <w:rFonts w:ascii="var(--ds-font-family-code)" w:hAnsi="var(--ds-font-family-code)"/>
-          <w:color w:val="404040"/>
-          <w:sz w:val="21"/>
-          <w:szCs w:val="21"/>
-        </w:rPr>
-        <w:t>ebt_rm_data.json</w:t>
-      </w:r>
-      <w:proofErr w:type="spellEnd"/>
-      <w:r>
-        <w:rPr>
-          <w:rFonts w:ascii="Segoe UI" w:hAnsi="Segoe UI" w:cs="Segoe UI"/>
-          <w:color w:val="404040"/>
-        </w:rPr>
-        <w:t>). These files define the structure of the tables being ingested.</w:t>
-      </w:r>
-    </w:p>
-    <w:p>
-      <w:pPr>
-        <w:pStyle w:val="NormalWeb"/>
-        <w:numPr>
-          <w:ilvl w:val="0"/>
-          <w:numId w:val="11"/>
-        </w:numPr>
-        <w:spacing w:before="0" w:beforeAutospacing="0" w:after="60" w:afterAutospacing="0"/>
-        <w:rPr>
-          <w:rFonts w:ascii="Segoe UI" w:hAnsi="Segoe UI" w:cs="Segoe UI"/>
-          <w:color w:val="404040"/>
-        </w:rPr>
-      </w:pPr>
-      <w:proofErr w:type="spellStart"/>
-      <w:r>
-        <w:rPr>
-          <w:rStyle w:val="HTMLCode"/>
-          <w:rFonts w:ascii="var(--ds-font-family-code)" w:hAnsi="var(--ds-font-family-code)"/>
-          <w:b/>
-          <w:bCs/>
-          <w:color w:val="404040"/>
-          <w:sz w:val="21"/>
-          <w:szCs w:val="21"/>
-        </w:rPr>
-        <w:t>srcl_vw</w:t>
-      </w:r>
-      <w:proofErr w:type="spellEnd"/>
-      <w:r>
-        <w:rPr>
-          <w:rStyle w:val="HTMLCode"/>
-          <w:rFonts w:ascii="var(--ds-font-family-code)" w:hAnsi="var(--ds-font-family-code)"/>
-          <w:b/>
-          <w:bCs/>
-          <w:color w:val="404040"/>
-          <w:sz w:val="21"/>
-          <w:szCs w:val="21"/>
-        </w:rPr>
-        <w:t>/</w:t>
-      </w:r>
-      <w:r>
-        <w:rPr>
-          <w:rFonts w:ascii="Segoe UI" w:hAnsi="Segoe UI" w:cs="Segoe UI"/>
-          <w:color w:val="404040"/>
-        </w:rPr>
-        <w:t>:</w:t>
-      </w:r>
-    </w:p>
-    <w:p>
-      <w:pPr>
-        <w:pStyle w:val="NormalWeb"/>
-        <w:numPr>
-          <w:ilvl w:val="1"/>
-          <w:numId w:val="11"/>
-        </w:numPr>
-        <w:spacing w:before="0" w:beforeAutospacing="0"/>
-        <w:rPr>
-          <w:rFonts w:ascii="Segoe UI" w:hAnsi="Segoe UI" w:cs="Segoe UI"/>
-          <w:color w:val="404040"/>
-        </w:rPr>
-      </w:pPr>
-      <w:r>
-        <w:rPr>
-          <w:rFonts w:ascii="Segoe UI" w:hAnsi="Segoe UI" w:cs="Segoe UI"/>
-          <w:color w:val="404040"/>
-        </w:rPr>
-        <w:t>This folder is created automatically and contains the generated </w:t>
-      </w:r>
-      <w:r>
-        <w:rPr>
-          <w:rStyle w:val="HTMLCode"/>
-          <w:rFonts w:ascii="var(--ds-font-family-code)" w:hAnsi="var(--ds-font-family-code)"/>
-          <w:color w:val="404040"/>
-          <w:sz w:val="21"/>
-          <w:szCs w:val="21"/>
-        </w:rPr>
-        <w:t>.</w:t>
-      </w:r>
-      <w:proofErr w:type="spellStart"/>
-      <w:r>
-        <w:rPr>
-          <w:rStyle w:val="HTMLCode"/>
-          <w:rFonts w:ascii="var(--ds-font-family-code)" w:hAnsi="var(--ds-font-family-code)"/>
-          <w:color w:val="404040"/>
-          <w:sz w:val="21"/>
-          <w:szCs w:val="21"/>
-        </w:rPr>
-        <w:t>sql</w:t>
-      </w:r>
-      <w:proofErr w:type="spellEnd"/>
-      <w:r>
-        <w:rPr>
-          <w:rFonts w:ascii="Segoe UI" w:hAnsi="Segoe UI" w:cs="Segoe UI"/>
-          <w:color w:val="404040"/>
-        </w:rPr>
-        <w:t> files.</w:t>
-      </w:r>
-    </w:p>
-    <w:p>
-      <w:pPr>
-        <w:pStyle w:val="NormalWeb"/>
-        <w:numPr>
-          <w:ilvl w:val="0"/>
-          <w:numId w:val="11"/>
-        </w:numPr>
-        <w:spacing w:before="0" w:beforeAutospacing="0" w:after="60" w:afterAutospacing="0"/>
-        <w:rPr>
-          <w:rFonts w:ascii="Segoe UI" w:hAnsi="Segoe UI" w:cs="Segoe UI"/>
-          <w:color w:val="404040"/>
-        </w:rPr>
-      </w:pPr>
-      <w:r>
-        <w:rPr>
-          <w:rStyle w:val="HTMLCode"/>
-          <w:rFonts w:ascii="var(--ds-font-family-code)" w:hAnsi="var(--ds-font-family-code)"/>
-          <w:b/>
-          <w:bCs/>
-          <w:color w:val="404040"/>
-          <w:sz w:val="21"/>
-          <w:szCs w:val="21"/>
-        </w:rPr>
-        <w:t>temp/</w:t>
-      </w:r>
-      <w:r>
-        <w:rPr>
-          <w:rFonts w:ascii="Segoe UI" w:hAnsi="Segoe UI" w:cs="Segoe UI"/>
-          <w:color w:val="404040"/>
-        </w:rPr>
-        <w:t>:</w:t>
-      </w:r>
-    </w:p>
-    <w:p>
-      <w:pPr>
-        <w:pStyle w:val="NormalWeb"/>
-        <w:numPr>
-          <w:ilvl w:val="1"/>
-          <w:numId w:val="11"/>
-        </w:numPr>
-        <w:spacing w:before="0" w:beforeAutospacing="0"/>
-        <w:rPr>
-          <w:rFonts w:ascii="Segoe UI" w:hAnsi="Segoe UI" w:cs="Segoe UI"/>
-          <w:color w:val="404040"/>
-        </w:rPr>
-      </w:pPr>
-      <w:r>
-        <w:rPr>
-          <w:rFonts w:ascii="Segoe UI" w:hAnsi="Segoe UI" w:cs="Segoe UI"/>
-          <w:color w:val="404040"/>
-        </w:rPr>
-        <w:t>This folder is created automatically and contains the updated JSON files with the </w:t>
-      </w:r>
-      <w:proofErr w:type="spellStart"/>
-      <w:r>
-        <w:rPr>
-          <w:rStyle w:val="HTMLCode"/>
-          <w:rFonts w:ascii="var(--ds-font-family-code)" w:hAnsi="var(--ds-font-family-code)"/>
-          <w:color w:val="404040"/>
-          <w:sz w:val="21"/>
-          <w:szCs w:val="21"/>
-        </w:rPr>
-        <w:t>schemaName</w:t>
-      </w:r>
-      <w:proofErr w:type="spellEnd"/>
-      <w:r>
-        <w:rPr>
-          <w:rFonts w:ascii="Segoe UI" w:hAnsi="Segoe UI" w:cs="Segoe UI"/>
-          <w:color w:val="404040"/>
-        </w:rPr>
-        <w:t> changed to </w:t>
-      </w:r>
-      <w:r>
-        <w:rPr>
-          <w:rStyle w:val="HTMLCode"/>
-          <w:rFonts w:ascii="var(--ds-font-family-code)" w:hAnsi="var(--ds-font-family-code)"/>
-          <w:color w:val="404040"/>
-          <w:sz w:val="21"/>
-          <w:szCs w:val="21"/>
-        </w:rPr>
-        <w:t>"temp"</w:t>
-      </w:r>
-      <w:r>
-        <w:rPr>
-          <w:rFonts w:ascii="Segoe UI" w:hAnsi="Segoe UI" w:cs="Segoe UI"/>
-          <w:color w:val="404040"/>
-        </w:rPr>
-        <w:t>.</w:t>
-      </w:r>
-    </w:p>
-    <w:p>
-      <w:pPr>
-        <w:pStyle w:val="NormalWeb"/>
-        <w:numPr>
-          <w:ilvl w:val="0"/>
-          <w:numId w:val="11"/>
-        </w:numPr>
-        <w:spacing w:before="0" w:beforeAutospacing="0" w:after="60" w:afterAutospacing="0"/>
-        <w:rPr>
-          <w:rFonts w:ascii="Segoe UI" w:hAnsi="Segoe UI" w:cs="Segoe UI"/>
-          <w:color w:val="404040"/>
-        </w:rPr>
-      </w:pPr>
-      <w:r>
-        <w:rPr>
-          <w:rStyle w:val="HTMLCode"/>
-          <w:rFonts w:ascii="var(--ds-font-family-code)" w:hAnsi="var(--ds-font-family-code)"/>
-          <w:b/>
-          <w:bCs/>
-          <w:color w:val="404040"/>
-          <w:sz w:val="21"/>
-          <w:szCs w:val="21"/>
-        </w:rPr>
-        <w:t>DEX-Table_Ingestion_Template-V1.xlsx</w:t>
-      </w:r>
-      <w:r>
-        <w:rPr>
-          <w:rFonts w:ascii="Segoe UI" w:hAnsi="Segoe UI" w:cs="Segoe UI"/>
-          <w:color w:val="404040"/>
-        </w:rPr>
-        <w:t>:</w:t>
-      </w:r>
-    </w:p>
-    <w:p>
-      <w:pPr>
-        <w:pStyle w:val="NormalWeb"/>
-        <w:numPr>
-          <w:ilvl w:val="1"/>
-          <w:numId w:val="11"/>
-        </w:numPr>
-        <w:spacing w:before="0" w:beforeAutospacing="0"/>
-        <w:rPr>
-          <w:rFonts w:ascii="Segoe UI" w:hAnsi="Segoe UI" w:cs="Segoe UI"/>
-          <w:color w:val="404040"/>
-        </w:rPr>
-      </w:pPr>
-      <w:r>
-        <w:rPr>
-          <w:rFonts w:ascii="Segoe UI" w:hAnsi="Segoe UI" w:cs="Segoe UI"/>
-          <w:color w:val="404040"/>
-        </w:rPr>
-        <w:t>The input Excel file that contains metadata about the data ingestion process.</w:t>
+        <w:pStyle w:val="ListParagraph"/>
+        <w:ind w:left="480"/>
+      </w:pPr>
+      <w:r>
+        <w:t>Improve error handling and logging to make the tool more robust and user-friendly.</w:t>
       </w:r>
     </w:p>
     <w:p/>
@@ -2168,6 +2262,97 @@
 <file path=word/numbering.xml><?xml version="1.0" encoding="utf-8"?>
 <w:numbering xmlns:wpc="http://schemas.microsoft.com/office/word/2010/wordprocessingCanvas" xmlns:mc="http://schemas.openxmlformats.org/markup-compatibility/2006" xmlns:o="urn:schemas-microsoft-com:office:office" xmlns:r="http://schemas.openxmlformats.org/officeDocument/2006/relationships" xmlns:m="http://schemas.openxmlformats.org/officeDocument/2006/math" xmlns:v="urn:schemas-microsoft-com:vml" xmlns:wp14="http://schemas.microsoft.com/office/word/2010/wordprocessingDrawing" xmlns:wp="http://schemas.openxmlformats.org/drawingml/2006/wordprocessingDrawing" xmlns:w10="urn:schemas-microsoft-com:office:word" xmlns:w="http://schemas.openxmlformats.org/wordprocessingml/2006/main" xmlns:w14="http://schemas.microsoft.com/office/word/2010/wordml" xmlns:wpg="http://schemas.microsoft.com/office/word/2010/wordprocessingGroup" xmlns:wpi="http://schemas.microsoft.com/office/word/2010/wordprocessingInk" xmlns:wne="http://schemas.microsoft.com/office/word/2006/wordml" xmlns:wps="http://schemas.microsoft.com/office/word/2010/wordprocessingShape" mc:Ignorable="w14 wp14">
   <w:abstractNum w:abstractNumId="0">
+    <w:nsid w:val="0A5D3279"/>
+    <w:multiLevelType w:val="hybridMultilevel"/>
+    <w:tmpl w:val="FFA4EA1E"/>
+    <w:lvl w:ilvl="0" w:tplc="95A2D4F8">
+      <w:start w:val="1"/>
+      <w:numFmt w:val="decimal"/>
+      <w:lvlText w:val="%1."/>
+      <w:lvlJc w:val="left"/>
+      <w:pPr>
+        <w:ind w:left="480" w:hanging="360"/>
+      </w:pPr>
+      <w:rPr>
+        <w:rFonts w:ascii="Segoe UI" w:hAnsi="Segoe UI" w:cs="Segoe UI" w:hint="default"/>
+        <w:b/>
+        <w:color w:val="404040"/>
+      </w:rPr>
+    </w:lvl>
+    <w:lvl w:ilvl="1" w:tplc="04090019" w:tentative="1">
+      <w:start w:val="1"/>
+      <w:numFmt w:val="lowerLetter"/>
+      <w:lvlText w:val="%2."/>
+      <w:lvlJc w:val="left"/>
+      <w:pPr>
+        <w:ind w:left="1440" w:hanging="360"/>
+      </w:pPr>
+    </w:lvl>
+    <w:lvl w:ilvl="2" w:tplc="0409001B" w:tentative="1">
+      <w:start w:val="1"/>
+      <w:numFmt w:val="lowerRoman"/>
+      <w:lvlText w:val="%3."/>
+      <w:lvlJc w:val="right"/>
+      <w:pPr>
+        <w:ind w:left="2160" w:hanging="180"/>
+      </w:pPr>
+    </w:lvl>
+    <w:lvl w:ilvl="3" w:tplc="0409000F" w:tentative="1">
+      <w:start w:val="1"/>
+      <w:numFmt w:val="decimal"/>
+      <w:lvlText w:val="%4."/>
+      <w:lvlJc w:val="left"/>
+      <w:pPr>
+        <w:ind w:left="2880" w:hanging="360"/>
+      </w:pPr>
+    </w:lvl>
+    <w:lvl w:ilvl="4" w:tplc="04090019" w:tentative="1">
+      <w:start w:val="1"/>
+      <w:numFmt w:val="lowerLetter"/>
+      <w:lvlText w:val="%5."/>
+      <w:lvlJc w:val="left"/>
+      <w:pPr>
+        <w:ind w:left="3600" w:hanging="360"/>
+      </w:pPr>
+    </w:lvl>
+    <w:lvl w:ilvl="5" w:tplc="0409001B" w:tentative="1">
+      <w:start w:val="1"/>
+      <w:numFmt w:val="lowerRoman"/>
+      <w:lvlText w:val="%6."/>
+      <w:lvlJc w:val="right"/>
+      <w:pPr>
+        <w:ind w:left="4320" w:hanging="180"/>
+      </w:pPr>
+    </w:lvl>
+    <w:lvl w:ilvl="6" w:tplc="0409000F" w:tentative="1">
+      <w:start w:val="1"/>
+      <w:numFmt w:val="decimal"/>
+      <w:lvlText w:val="%7."/>
+      <w:lvlJc w:val="left"/>
+      <w:pPr>
+        <w:ind w:left="5040" w:hanging="360"/>
+      </w:pPr>
+    </w:lvl>
+    <w:lvl w:ilvl="7" w:tplc="04090019" w:tentative="1">
+      <w:start w:val="1"/>
+      <w:numFmt w:val="lowerLetter"/>
+      <w:lvlText w:val="%8."/>
+      <w:lvlJc w:val="left"/>
+      <w:pPr>
+        <w:ind w:left="5760" w:hanging="360"/>
+      </w:pPr>
+    </w:lvl>
+    <w:lvl w:ilvl="8" w:tplc="0409001B" w:tentative="1">
+      <w:start w:val="1"/>
+      <w:numFmt w:val="lowerRoman"/>
+      <w:lvlText w:val="%9."/>
+      <w:lvlJc w:val="right"/>
+      <w:pPr>
+        <w:ind w:left="6480" w:hanging="180"/>
+      </w:pPr>
+    </w:lvl>
+  </w:abstractNum>
+  <w:abstractNum w:abstractNumId="1">
     <w:nsid w:val="11D84160"/>
     <w:multiLevelType w:val="multilevel"/>
     <w:tmpl w:val="71BE0C80"/>
@@ -2316,7 +2501,7 @@
       </w:rPr>
     </w:lvl>
   </w:abstractNum>
-  <w:abstractNum w:abstractNumId="1">
+  <w:abstractNum w:abstractNumId="2">
     <w:nsid w:val="187A45B7"/>
     <w:multiLevelType w:val="multilevel"/>
     <w:tmpl w:val="95A8F244"/>
@@ -2465,7 +2650,7 @@
       </w:rPr>
     </w:lvl>
   </w:abstractNum>
-  <w:abstractNum w:abstractNumId="2">
+  <w:abstractNum w:abstractNumId="3">
     <w:nsid w:val="1891283A"/>
     <w:multiLevelType w:val="hybridMultilevel"/>
     <w:tmpl w:val="D3BA37FA"/>
@@ -2578,7 +2763,7 @@
       </w:rPr>
     </w:lvl>
   </w:abstractNum>
-  <w:abstractNum w:abstractNumId="3">
+  <w:abstractNum w:abstractNumId="4">
     <w:nsid w:val="3251164D"/>
     <w:multiLevelType w:val="multilevel"/>
     <w:tmpl w:val="603AF6F2"/>
@@ -2695,7 +2880,189 @@
       </w:pPr>
     </w:lvl>
   </w:abstractNum>
-  <w:abstractNum w:abstractNumId="4">
+  <w:abstractNum w:abstractNumId="5">
+    <w:nsid w:val="335C16C1"/>
+    <w:multiLevelType w:val="hybridMultilevel"/>
+    <w:tmpl w:val="BAB67E08"/>
+    <w:lvl w:ilvl="0" w:tplc="95A2D4F8">
+      <w:start w:val="1"/>
+      <w:numFmt w:val="decimal"/>
+      <w:lvlText w:val="%1."/>
+      <w:lvlJc w:val="left"/>
+      <w:pPr>
+        <w:ind w:left="480" w:hanging="360"/>
+      </w:pPr>
+      <w:rPr>
+        <w:rFonts w:ascii="Segoe UI" w:hAnsi="Segoe UI" w:cs="Segoe UI" w:hint="default"/>
+        <w:b/>
+        <w:color w:val="404040"/>
+      </w:rPr>
+    </w:lvl>
+    <w:lvl w:ilvl="1" w:tplc="04090019" w:tentative="1">
+      <w:start w:val="1"/>
+      <w:numFmt w:val="lowerLetter"/>
+      <w:lvlText w:val="%2."/>
+      <w:lvlJc w:val="left"/>
+      <w:pPr>
+        <w:ind w:left="1200" w:hanging="360"/>
+      </w:pPr>
+    </w:lvl>
+    <w:lvl w:ilvl="2" w:tplc="0409001B" w:tentative="1">
+      <w:start w:val="1"/>
+      <w:numFmt w:val="lowerRoman"/>
+      <w:lvlText w:val="%3."/>
+      <w:lvlJc w:val="right"/>
+      <w:pPr>
+        <w:ind w:left="1920" w:hanging="180"/>
+      </w:pPr>
+    </w:lvl>
+    <w:lvl w:ilvl="3" w:tplc="0409000F" w:tentative="1">
+      <w:start w:val="1"/>
+      <w:numFmt w:val="decimal"/>
+      <w:lvlText w:val="%4."/>
+      <w:lvlJc w:val="left"/>
+      <w:pPr>
+        <w:ind w:left="2640" w:hanging="360"/>
+      </w:pPr>
+    </w:lvl>
+    <w:lvl w:ilvl="4" w:tplc="04090019" w:tentative="1">
+      <w:start w:val="1"/>
+      <w:numFmt w:val="lowerLetter"/>
+      <w:lvlText w:val="%5."/>
+      <w:lvlJc w:val="left"/>
+      <w:pPr>
+        <w:ind w:left="3360" w:hanging="360"/>
+      </w:pPr>
+    </w:lvl>
+    <w:lvl w:ilvl="5" w:tplc="0409001B" w:tentative="1">
+      <w:start w:val="1"/>
+      <w:numFmt w:val="lowerRoman"/>
+      <w:lvlText w:val="%6."/>
+      <w:lvlJc w:val="right"/>
+      <w:pPr>
+        <w:ind w:left="4080" w:hanging="180"/>
+      </w:pPr>
+    </w:lvl>
+    <w:lvl w:ilvl="6" w:tplc="0409000F" w:tentative="1">
+      <w:start w:val="1"/>
+      <w:numFmt w:val="decimal"/>
+      <w:lvlText w:val="%7."/>
+      <w:lvlJc w:val="left"/>
+      <w:pPr>
+        <w:ind w:left="4800" w:hanging="360"/>
+      </w:pPr>
+    </w:lvl>
+    <w:lvl w:ilvl="7" w:tplc="04090019" w:tentative="1">
+      <w:start w:val="1"/>
+      <w:numFmt w:val="lowerLetter"/>
+      <w:lvlText w:val="%8."/>
+      <w:lvlJc w:val="left"/>
+      <w:pPr>
+        <w:ind w:left="5520" w:hanging="360"/>
+      </w:pPr>
+    </w:lvl>
+    <w:lvl w:ilvl="8" w:tplc="0409001B" w:tentative="1">
+      <w:start w:val="1"/>
+      <w:numFmt w:val="lowerRoman"/>
+      <w:lvlText w:val="%9."/>
+      <w:lvlJc w:val="right"/>
+      <w:pPr>
+        <w:ind w:left="6240" w:hanging="180"/>
+      </w:pPr>
+    </w:lvl>
+  </w:abstractNum>
+  <w:abstractNum w:abstractNumId="6">
+    <w:nsid w:val="350D7022"/>
+    <w:multiLevelType w:val="hybridMultilevel"/>
+    <w:tmpl w:val="1CAC367C"/>
+    <w:lvl w:ilvl="0" w:tplc="95A2D4F8">
+      <w:start w:val="1"/>
+      <w:numFmt w:val="decimal"/>
+      <w:lvlText w:val="%1."/>
+      <w:lvlJc w:val="left"/>
+      <w:pPr>
+        <w:ind w:left="480" w:hanging="360"/>
+      </w:pPr>
+      <w:rPr>
+        <w:rFonts w:ascii="Segoe UI" w:hAnsi="Segoe UI" w:cs="Segoe UI" w:hint="default"/>
+        <w:b/>
+        <w:color w:val="404040"/>
+      </w:rPr>
+    </w:lvl>
+    <w:lvl w:ilvl="1" w:tplc="04090019" w:tentative="1">
+      <w:start w:val="1"/>
+      <w:numFmt w:val="lowerLetter"/>
+      <w:lvlText w:val="%2."/>
+      <w:lvlJc w:val="left"/>
+      <w:pPr>
+        <w:ind w:left="1440" w:hanging="360"/>
+      </w:pPr>
+    </w:lvl>
+    <w:lvl w:ilvl="2" w:tplc="0409001B" w:tentative="1">
+      <w:start w:val="1"/>
+      <w:numFmt w:val="lowerRoman"/>
+      <w:lvlText w:val="%3."/>
+      <w:lvlJc w:val="right"/>
+      <w:pPr>
+        <w:ind w:left="2160" w:hanging="180"/>
+      </w:pPr>
+    </w:lvl>
+    <w:lvl w:ilvl="3" w:tplc="0409000F" w:tentative="1">
+      <w:start w:val="1"/>
+      <w:numFmt w:val="decimal"/>
+      <w:lvlText w:val="%4."/>
+      <w:lvlJc w:val="left"/>
+      <w:pPr>
+        <w:ind w:left="2880" w:hanging="360"/>
+      </w:pPr>
+    </w:lvl>
+    <w:lvl w:ilvl="4" w:tplc="04090019" w:tentative="1">
+      <w:start w:val="1"/>
+      <w:numFmt w:val="lowerLetter"/>
+      <w:lvlText w:val="%5."/>
+      <w:lvlJc w:val="left"/>
+      <w:pPr>
+        <w:ind w:left="3600" w:hanging="360"/>
+      </w:pPr>
+    </w:lvl>
+    <w:lvl w:ilvl="5" w:tplc="0409001B" w:tentative="1">
+      <w:start w:val="1"/>
+      <w:numFmt w:val="lowerRoman"/>
+      <w:lvlText w:val="%6."/>
+      <w:lvlJc w:val="right"/>
+      <w:pPr>
+        <w:ind w:left="4320" w:hanging="180"/>
+      </w:pPr>
+    </w:lvl>
+    <w:lvl w:ilvl="6" w:tplc="0409000F" w:tentative="1">
+      <w:start w:val="1"/>
+      <w:numFmt w:val="decimal"/>
+      <w:lvlText w:val="%7."/>
+      <w:lvlJc w:val="left"/>
+      <w:pPr>
+        <w:ind w:left="5040" w:hanging="360"/>
+      </w:pPr>
+    </w:lvl>
+    <w:lvl w:ilvl="7" w:tplc="04090019" w:tentative="1">
+      <w:start w:val="1"/>
+      <w:numFmt w:val="lowerLetter"/>
+      <w:lvlText w:val="%8."/>
+      <w:lvlJc w:val="left"/>
+      <w:pPr>
+        <w:ind w:left="5760" w:hanging="360"/>
+      </w:pPr>
+    </w:lvl>
+    <w:lvl w:ilvl="8" w:tplc="0409001B" w:tentative="1">
+      <w:start w:val="1"/>
+      <w:numFmt w:val="lowerRoman"/>
+      <w:lvlText w:val="%9."/>
+      <w:lvlJc w:val="right"/>
+      <w:pPr>
+        <w:ind w:left="6480" w:hanging="180"/>
+      </w:pPr>
+    </w:lvl>
+  </w:abstractNum>
+  <w:abstractNum w:abstractNumId="7">
     <w:nsid w:val="35332815"/>
     <w:multiLevelType w:val="hybridMultilevel"/>
     <w:tmpl w:val="D9E4B1DC"/>
@@ -2808,7 +3175,156 @@
       </w:rPr>
     </w:lvl>
   </w:abstractNum>
-  <w:abstractNum w:abstractNumId="5">
+  <w:abstractNum w:abstractNumId="8">
+    <w:nsid w:val="3728375D"/>
+    <w:multiLevelType w:val="multilevel"/>
+    <w:tmpl w:val="156669E8"/>
+    <w:lvl w:ilvl="0">
+      <w:start w:val="1"/>
+      <w:numFmt w:val="bullet"/>
+      <w:lvlText w:val=""/>
+      <w:lvlJc w:val="left"/>
+      <w:pPr>
+        <w:tabs>
+          <w:tab w:val="num" w:pos="720"/>
+        </w:tabs>
+        <w:ind w:left="720" w:hanging="360"/>
+      </w:pPr>
+      <w:rPr>
+        <w:rFonts w:ascii="Symbol" w:hAnsi="Symbol" w:hint="default"/>
+        <w:sz w:val="20"/>
+      </w:rPr>
+    </w:lvl>
+    <w:lvl w:ilvl="1" w:tentative="1">
+      <w:start w:val="1"/>
+      <w:numFmt w:val="bullet"/>
+      <w:lvlText w:val="o"/>
+      <w:lvlJc w:val="left"/>
+      <w:pPr>
+        <w:tabs>
+          <w:tab w:val="num" w:pos="1440"/>
+        </w:tabs>
+        <w:ind w:left="1440" w:hanging="360"/>
+      </w:pPr>
+      <w:rPr>
+        <w:rFonts w:ascii="Courier New" w:hAnsi="Courier New" w:hint="default"/>
+        <w:sz w:val="20"/>
+      </w:rPr>
+    </w:lvl>
+    <w:lvl w:ilvl="2" w:tentative="1">
+      <w:start w:val="1"/>
+      <w:numFmt w:val="bullet"/>
+      <w:lvlText w:val=""/>
+      <w:lvlJc w:val="left"/>
+      <w:pPr>
+        <w:tabs>
+          <w:tab w:val="num" w:pos="2160"/>
+        </w:tabs>
+        <w:ind w:left="2160" w:hanging="360"/>
+      </w:pPr>
+      <w:rPr>
+        <w:rFonts w:ascii="Wingdings" w:hAnsi="Wingdings" w:hint="default"/>
+        <w:sz w:val="20"/>
+      </w:rPr>
+    </w:lvl>
+    <w:lvl w:ilvl="3" w:tentative="1">
+      <w:start w:val="1"/>
+      <w:numFmt w:val="bullet"/>
+      <w:lvlText w:val=""/>
+      <w:lvlJc w:val="left"/>
+      <w:pPr>
+        <w:tabs>
+          <w:tab w:val="num" w:pos="2880"/>
+        </w:tabs>
+        <w:ind w:left="2880" w:hanging="360"/>
+      </w:pPr>
+      <w:rPr>
+        <w:rFonts w:ascii="Wingdings" w:hAnsi="Wingdings" w:hint="default"/>
+        <w:sz w:val="20"/>
+      </w:rPr>
+    </w:lvl>
+    <w:lvl w:ilvl="4" w:tentative="1">
+      <w:start w:val="1"/>
+      <w:numFmt w:val="bullet"/>
+      <w:lvlText w:val=""/>
+      <w:lvlJc w:val="left"/>
+      <w:pPr>
+        <w:tabs>
+          <w:tab w:val="num" w:pos="3600"/>
+        </w:tabs>
+        <w:ind w:left="3600" w:hanging="360"/>
+      </w:pPr>
+      <w:rPr>
+        <w:rFonts w:ascii="Wingdings" w:hAnsi="Wingdings" w:hint="default"/>
+        <w:sz w:val="20"/>
+      </w:rPr>
+    </w:lvl>
+    <w:lvl w:ilvl="5" w:tentative="1">
+      <w:start w:val="1"/>
+      <w:numFmt w:val="bullet"/>
+      <w:lvlText w:val=""/>
+      <w:lvlJc w:val="left"/>
+      <w:pPr>
+        <w:tabs>
+          <w:tab w:val="num" w:pos="4320"/>
+        </w:tabs>
+        <w:ind w:left="4320" w:hanging="360"/>
+      </w:pPr>
+      <w:rPr>
+        <w:rFonts w:ascii="Wingdings" w:hAnsi="Wingdings" w:hint="default"/>
+        <w:sz w:val="20"/>
+      </w:rPr>
+    </w:lvl>
+    <w:lvl w:ilvl="6" w:tentative="1">
+      <w:start w:val="1"/>
+      <w:numFmt w:val="bullet"/>
+      <w:lvlText w:val=""/>
+      <w:lvlJc w:val="left"/>
+      <w:pPr>
+        <w:tabs>
+          <w:tab w:val="num" w:pos="5040"/>
+        </w:tabs>
+        <w:ind w:left="5040" w:hanging="360"/>
+      </w:pPr>
+      <w:rPr>
+        <w:rFonts w:ascii="Wingdings" w:hAnsi="Wingdings" w:hint="default"/>
+        <w:sz w:val="20"/>
+      </w:rPr>
+    </w:lvl>
+    <w:lvl w:ilvl="7" w:tentative="1">
+      <w:start w:val="1"/>
+      <w:numFmt w:val="bullet"/>
+      <w:lvlText w:val=""/>
+      <w:lvlJc w:val="left"/>
+      <w:pPr>
+        <w:tabs>
+          <w:tab w:val="num" w:pos="5760"/>
+        </w:tabs>
+        <w:ind w:left="5760" w:hanging="360"/>
+      </w:pPr>
+      <w:rPr>
+        <w:rFonts w:ascii="Wingdings" w:hAnsi="Wingdings" w:hint="default"/>
+        <w:sz w:val="20"/>
+      </w:rPr>
+    </w:lvl>
+    <w:lvl w:ilvl="8" w:tentative="1">
+      <w:start w:val="1"/>
+      <w:numFmt w:val="bullet"/>
+      <w:lvlText w:val=""/>
+      <w:lvlJc w:val="left"/>
+      <w:pPr>
+        <w:tabs>
+          <w:tab w:val="num" w:pos="6480"/>
+        </w:tabs>
+        <w:ind w:left="6480" w:hanging="360"/>
+      </w:pPr>
+      <w:rPr>
+        <w:rFonts w:ascii="Wingdings" w:hAnsi="Wingdings" w:hint="default"/>
+        <w:sz w:val="20"/>
+      </w:rPr>
+    </w:lvl>
+  </w:abstractNum>
+  <w:abstractNum w:abstractNumId="9">
     <w:nsid w:val="43E86AC3"/>
     <w:multiLevelType w:val="hybridMultilevel"/>
     <w:tmpl w:val="107E1128"/>
@@ -2921,7 +3437,156 @@
       </w:rPr>
     </w:lvl>
   </w:abstractNum>
-  <w:abstractNum w:abstractNumId="6">
+  <w:abstractNum w:abstractNumId="10">
+    <w:nsid w:val="4B177C37"/>
+    <w:multiLevelType w:val="multilevel"/>
+    <w:tmpl w:val="156669E8"/>
+    <w:lvl w:ilvl="0">
+      <w:start w:val="1"/>
+      <w:numFmt w:val="bullet"/>
+      <w:lvlText w:val=""/>
+      <w:lvlJc w:val="left"/>
+      <w:pPr>
+        <w:tabs>
+          <w:tab w:val="num" w:pos="720"/>
+        </w:tabs>
+        <w:ind w:left="720" w:hanging="360"/>
+      </w:pPr>
+      <w:rPr>
+        <w:rFonts w:ascii="Symbol" w:hAnsi="Symbol" w:hint="default"/>
+        <w:sz w:val="20"/>
+      </w:rPr>
+    </w:lvl>
+    <w:lvl w:ilvl="1" w:tentative="1">
+      <w:start w:val="1"/>
+      <w:numFmt w:val="bullet"/>
+      <w:lvlText w:val="o"/>
+      <w:lvlJc w:val="left"/>
+      <w:pPr>
+        <w:tabs>
+          <w:tab w:val="num" w:pos="1440"/>
+        </w:tabs>
+        <w:ind w:left="1440" w:hanging="360"/>
+      </w:pPr>
+      <w:rPr>
+        <w:rFonts w:ascii="Courier New" w:hAnsi="Courier New" w:hint="default"/>
+        <w:sz w:val="20"/>
+      </w:rPr>
+    </w:lvl>
+    <w:lvl w:ilvl="2" w:tentative="1">
+      <w:start w:val="1"/>
+      <w:numFmt w:val="bullet"/>
+      <w:lvlText w:val=""/>
+      <w:lvlJc w:val="left"/>
+      <w:pPr>
+        <w:tabs>
+          <w:tab w:val="num" w:pos="2160"/>
+        </w:tabs>
+        <w:ind w:left="2160" w:hanging="360"/>
+      </w:pPr>
+      <w:rPr>
+        <w:rFonts w:ascii="Wingdings" w:hAnsi="Wingdings" w:hint="default"/>
+        <w:sz w:val="20"/>
+      </w:rPr>
+    </w:lvl>
+    <w:lvl w:ilvl="3" w:tentative="1">
+      <w:start w:val="1"/>
+      <w:numFmt w:val="bullet"/>
+      <w:lvlText w:val=""/>
+      <w:lvlJc w:val="left"/>
+      <w:pPr>
+        <w:tabs>
+          <w:tab w:val="num" w:pos="2880"/>
+        </w:tabs>
+        <w:ind w:left="2880" w:hanging="360"/>
+      </w:pPr>
+      <w:rPr>
+        <w:rFonts w:ascii="Wingdings" w:hAnsi="Wingdings" w:hint="default"/>
+        <w:sz w:val="20"/>
+      </w:rPr>
+    </w:lvl>
+    <w:lvl w:ilvl="4" w:tentative="1">
+      <w:start w:val="1"/>
+      <w:numFmt w:val="bullet"/>
+      <w:lvlText w:val=""/>
+      <w:lvlJc w:val="left"/>
+      <w:pPr>
+        <w:tabs>
+          <w:tab w:val="num" w:pos="3600"/>
+        </w:tabs>
+        <w:ind w:left="3600" w:hanging="360"/>
+      </w:pPr>
+      <w:rPr>
+        <w:rFonts w:ascii="Wingdings" w:hAnsi="Wingdings" w:hint="default"/>
+        <w:sz w:val="20"/>
+      </w:rPr>
+    </w:lvl>
+    <w:lvl w:ilvl="5" w:tentative="1">
+      <w:start w:val="1"/>
+      <w:numFmt w:val="bullet"/>
+      <w:lvlText w:val=""/>
+      <w:lvlJc w:val="left"/>
+      <w:pPr>
+        <w:tabs>
+          <w:tab w:val="num" w:pos="4320"/>
+        </w:tabs>
+        <w:ind w:left="4320" w:hanging="360"/>
+      </w:pPr>
+      <w:rPr>
+        <w:rFonts w:ascii="Wingdings" w:hAnsi="Wingdings" w:hint="default"/>
+        <w:sz w:val="20"/>
+      </w:rPr>
+    </w:lvl>
+    <w:lvl w:ilvl="6" w:tentative="1">
+      <w:start w:val="1"/>
+      <w:numFmt w:val="bullet"/>
+      <w:lvlText w:val=""/>
+      <w:lvlJc w:val="left"/>
+      <w:pPr>
+        <w:tabs>
+          <w:tab w:val="num" w:pos="5040"/>
+        </w:tabs>
+        <w:ind w:left="5040" w:hanging="360"/>
+      </w:pPr>
+      <w:rPr>
+        <w:rFonts w:ascii="Wingdings" w:hAnsi="Wingdings" w:hint="default"/>
+        <w:sz w:val="20"/>
+      </w:rPr>
+    </w:lvl>
+    <w:lvl w:ilvl="7" w:tentative="1">
+      <w:start w:val="1"/>
+      <w:numFmt w:val="bullet"/>
+      <w:lvlText w:val=""/>
+      <w:lvlJc w:val="left"/>
+      <w:pPr>
+        <w:tabs>
+          <w:tab w:val="num" w:pos="5760"/>
+        </w:tabs>
+        <w:ind w:left="5760" w:hanging="360"/>
+      </w:pPr>
+      <w:rPr>
+        <w:rFonts w:ascii="Wingdings" w:hAnsi="Wingdings" w:hint="default"/>
+        <w:sz w:val="20"/>
+      </w:rPr>
+    </w:lvl>
+    <w:lvl w:ilvl="8" w:tentative="1">
+      <w:start w:val="1"/>
+      <w:numFmt w:val="bullet"/>
+      <w:lvlText w:val=""/>
+      <w:lvlJc w:val="left"/>
+      <w:pPr>
+        <w:tabs>
+          <w:tab w:val="num" w:pos="6480"/>
+        </w:tabs>
+        <w:ind w:left="6480" w:hanging="360"/>
+      </w:pPr>
+      <w:rPr>
+        <w:rFonts w:ascii="Wingdings" w:hAnsi="Wingdings" w:hint="default"/>
+        <w:sz w:val="20"/>
+      </w:rPr>
+    </w:lvl>
+  </w:abstractNum>
+  <w:abstractNum w:abstractNumId="11">
     <w:nsid w:val="4B181894"/>
     <w:multiLevelType w:val="hybridMultilevel"/>
     <w:tmpl w:val="1494E38A"/>
@@ -3034,7 +3699,93 @@
       </w:rPr>
     </w:lvl>
   </w:abstractNum>
-  <w:abstractNum w:abstractNumId="7">
+  <w:abstractNum w:abstractNumId="12">
+    <w:nsid w:val="4BA24657"/>
+    <w:multiLevelType w:val="hybridMultilevel"/>
+    <w:tmpl w:val="93D023CC"/>
+    <w:lvl w:ilvl="0" w:tplc="0409000F">
+      <w:start w:val="1"/>
+      <w:numFmt w:val="decimal"/>
+      <w:lvlText w:val="%1."/>
+      <w:lvlJc w:val="left"/>
+      <w:pPr>
+        <w:ind w:left="720" w:hanging="360"/>
+      </w:pPr>
+    </w:lvl>
+    <w:lvl w:ilvl="1" w:tplc="04090019" w:tentative="1">
+      <w:start w:val="1"/>
+      <w:numFmt w:val="lowerLetter"/>
+      <w:lvlText w:val="%2."/>
+      <w:lvlJc w:val="left"/>
+      <w:pPr>
+        <w:ind w:left="1440" w:hanging="360"/>
+      </w:pPr>
+    </w:lvl>
+    <w:lvl w:ilvl="2" w:tplc="0409001B" w:tentative="1">
+      <w:start w:val="1"/>
+      <w:numFmt w:val="lowerRoman"/>
+      <w:lvlText w:val="%3."/>
+      <w:lvlJc w:val="right"/>
+      <w:pPr>
+        <w:ind w:left="2160" w:hanging="180"/>
+      </w:pPr>
+    </w:lvl>
+    <w:lvl w:ilvl="3" w:tplc="0409000F" w:tentative="1">
+      <w:start w:val="1"/>
+      <w:numFmt w:val="decimal"/>
+      <w:lvlText w:val="%4."/>
+      <w:lvlJc w:val="left"/>
+      <w:pPr>
+        <w:ind w:left="2880" w:hanging="360"/>
+      </w:pPr>
+    </w:lvl>
+    <w:lvl w:ilvl="4" w:tplc="04090019" w:tentative="1">
+      <w:start w:val="1"/>
+      <w:numFmt w:val="lowerLetter"/>
+      <w:lvlText w:val="%5."/>
+      <w:lvlJc w:val="left"/>
+      <w:pPr>
+        <w:ind w:left="3600" w:hanging="360"/>
+      </w:pPr>
+    </w:lvl>
+    <w:lvl w:ilvl="5" w:tplc="0409001B" w:tentative="1">
+      <w:start w:val="1"/>
+      <w:numFmt w:val="lowerRoman"/>
+      <w:lvlText w:val="%6."/>
+      <w:lvlJc w:val="right"/>
+      <w:pPr>
+        <w:ind w:left="4320" w:hanging="180"/>
+      </w:pPr>
+    </w:lvl>
+    <w:lvl w:ilvl="6" w:tplc="0409000F" w:tentative="1">
+      <w:start w:val="1"/>
+      <w:numFmt w:val="decimal"/>
+      <w:lvlText w:val="%7."/>
+      <w:lvlJc w:val="left"/>
+      <w:pPr>
+        <w:ind w:left="5040" w:hanging="360"/>
+      </w:pPr>
+    </w:lvl>
+    <w:lvl w:ilvl="7" w:tplc="04090019" w:tentative="1">
+      <w:start w:val="1"/>
+      <w:numFmt w:val="lowerLetter"/>
+      <w:lvlText w:val="%8."/>
+      <w:lvlJc w:val="left"/>
+      <w:pPr>
+        <w:ind w:left="5760" w:hanging="360"/>
+      </w:pPr>
+    </w:lvl>
+    <w:lvl w:ilvl="8" w:tplc="0409001B" w:tentative="1">
+      <w:start w:val="1"/>
+      <w:numFmt w:val="lowerRoman"/>
+      <w:lvlText w:val="%9."/>
+      <w:lvlJc w:val="right"/>
+      <w:pPr>
+        <w:ind w:left="6480" w:hanging="180"/>
+      </w:pPr>
+    </w:lvl>
+  </w:abstractNum>
+  <w:abstractNum w:abstractNumId="13">
     <w:nsid w:val="4F814D69"/>
     <w:multiLevelType w:val="hybridMultilevel"/>
     <w:tmpl w:val="ED14D744"/>
@@ -3147,7 +3898,124 @@
       </w:rPr>
     </w:lvl>
   </w:abstractNum>
-  <w:abstractNum w:abstractNumId="8">
+  <w:abstractNum w:abstractNumId="14">
+    <w:nsid w:val="5AC8633F"/>
+    <w:multiLevelType w:val="multilevel"/>
+    <w:tmpl w:val="63F63BEE"/>
+    <w:lvl w:ilvl="0">
+      <w:start w:val="1"/>
+      <w:numFmt w:val="decimal"/>
+      <w:lvlText w:val="%1."/>
+      <w:lvlJc w:val="left"/>
+      <w:pPr>
+        <w:tabs>
+          <w:tab w:val="num" w:pos="720"/>
+        </w:tabs>
+        <w:ind w:left="720" w:hanging="360"/>
+      </w:pPr>
+    </w:lvl>
+    <w:lvl w:ilvl="1">
+      <w:start w:val="1"/>
+      <w:numFmt w:val="bullet"/>
+      <w:lvlText w:val="o"/>
+      <w:lvlJc w:val="left"/>
+      <w:pPr>
+        <w:tabs>
+          <w:tab w:val="num" w:pos="1440"/>
+        </w:tabs>
+        <w:ind w:left="1440" w:hanging="360"/>
+      </w:pPr>
+      <w:rPr>
+        <w:rFonts w:ascii="Courier New" w:hAnsi="Courier New" w:hint="default"/>
+        <w:sz w:val="20"/>
+      </w:rPr>
+    </w:lvl>
+    <w:lvl w:ilvl="2" w:tentative="1">
+      <w:start w:val="1"/>
+      <w:numFmt w:val="decimal"/>
+      <w:lvlText w:val="%3."/>
+      <w:lvlJc w:val="left"/>
+      <w:pPr>
+        <w:tabs>
+          <w:tab w:val="num" w:pos="2160"/>
+        </w:tabs>
+        <w:ind w:left="2160" w:hanging="360"/>
+      </w:pPr>
+    </w:lvl>
+    <w:lvl w:ilvl="3" w:tentative="1">
+      <w:start w:val="1"/>
+      <w:numFmt w:val="decimal"/>
+      <w:lvlText w:val="%4."/>
+      <w:lvlJc w:val="left"/>
+      <w:pPr>
+        <w:tabs>
+          <w:tab w:val="num" w:pos="2880"/>
+        </w:tabs>
+        <w:ind w:left="2880" w:hanging="360"/>
+      </w:pPr>
+    </w:lvl>
+    <w:lvl w:ilvl="4" w:tentative="1">
+      <w:start w:val="1"/>
+      <w:numFmt w:val="decimal"/>
+      <w:lvlText w:val="%5."/>
+      <w:lvlJc w:val="left"/>
+      <w:pPr>
+        <w:tabs>
+          <w:tab w:val="num" w:pos="3600"/>
+        </w:tabs>
+        <w:ind w:left="3600" w:hanging="360"/>
+      </w:pPr>
+    </w:lvl>
+    <w:lvl w:ilvl="5" w:tentative="1">
+      <w:start w:val="1"/>
+      <w:numFmt w:val="decimal"/>
+      <w:lvlText w:val="%6."/>
+      <w:lvlJc w:val="left"/>
+      <w:pPr>
+        <w:tabs>
+          <w:tab w:val="num" w:pos="4320"/>
+        </w:tabs>
+        <w:ind w:left="4320" w:hanging="360"/>
+      </w:pPr>
+    </w:lvl>
+    <w:lvl w:ilvl="6" w:tentative="1">
+      <w:start w:val="1"/>
+      <w:numFmt w:val="decimal"/>
+      <w:lvlText w:val="%7."/>
+      <w:lvlJc w:val="left"/>
+      <w:pPr>
+        <w:tabs>
+          <w:tab w:val="num" w:pos="5040"/>
+        </w:tabs>
+        <w:ind w:left="5040" w:hanging="360"/>
+      </w:pPr>
+    </w:lvl>
+    <w:lvl w:ilvl="7" w:tentative="1">
+      <w:start w:val="1"/>
+      <w:numFmt w:val="decimal"/>
+      <w:lvlText w:val="%8."/>
+      <w:lvlJc w:val="left"/>
+      <w:pPr>
+        <w:tabs>
+          <w:tab w:val="num" w:pos="5760"/>
+        </w:tabs>
+        <w:ind w:left="5760" w:hanging="360"/>
+      </w:pPr>
+    </w:lvl>
+    <w:lvl w:ilvl="8" w:tentative="1">
+      <w:start w:val="1"/>
+      <w:numFmt w:val="decimal"/>
+      <w:lvlText w:val="%9."/>
+      <w:lvlJc w:val="left"/>
+      <w:pPr>
+        <w:tabs>
+          <w:tab w:val="num" w:pos="6480"/>
+        </w:tabs>
+        <w:ind w:left="6480" w:hanging="360"/>
+      </w:pPr>
+    </w:lvl>
+  </w:abstractNum>
+  <w:abstractNum w:abstractNumId="15">
     <w:nsid w:val="61F42659"/>
     <w:multiLevelType w:val="hybridMultilevel"/>
     <w:tmpl w:val="DAA4869A"/>
@@ -3260,7 +4128,124 @@
       </w:rPr>
     </w:lvl>
   </w:abstractNum>
-  <w:abstractNum w:abstractNumId="9">
+  <w:abstractNum w:abstractNumId="16">
+    <w:nsid w:val="674D374D"/>
+    <w:multiLevelType w:val="multilevel"/>
+    <w:tmpl w:val="85988AF4"/>
+    <w:lvl w:ilvl="0">
+      <w:start w:val="1"/>
+      <w:numFmt w:val="decimal"/>
+      <w:lvlText w:val="%1."/>
+      <w:lvlJc w:val="left"/>
+      <w:pPr>
+        <w:tabs>
+          <w:tab w:val="num" w:pos="720"/>
+        </w:tabs>
+        <w:ind w:left="720" w:hanging="360"/>
+      </w:pPr>
+    </w:lvl>
+    <w:lvl w:ilvl="1">
+      <w:start w:val="1"/>
+      <w:numFmt w:val="bullet"/>
+      <w:lvlText w:val="o"/>
+      <w:lvlJc w:val="left"/>
+      <w:pPr>
+        <w:tabs>
+          <w:tab w:val="num" w:pos="1440"/>
+        </w:tabs>
+        <w:ind w:left="1440" w:hanging="360"/>
+      </w:pPr>
+      <w:rPr>
+        <w:rFonts w:ascii="Courier New" w:hAnsi="Courier New" w:hint="default"/>
+        <w:sz w:val="20"/>
+      </w:rPr>
+    </w:lvl>
+    <w:lvl w:ilvl="2" w:tentative="1">
+      <w:start w:val="1"/>
+      <w:numFmt w:val="decimal"/>
+      <w:lvlText w:val="%3."/>
+      <w:lvlJc w:val="left"/>
+      <w:pPr>
+        <w:tabs>
+          <w:tab w:val="num" w:pos="2160"/>
+        </w:tabs>
+        <w:ind w:left="2160" w:hanging="360"/>
+      </w:pPr>
+    </w:lvl>
+    <w:lvl w:ilvl="3" w:tentative="1">
+      <w:start w:val="1"/>
+      <w:numFmt w:val="decimal"/>
+      <w:lvlText w:val="%4."/>
+      <w:lvlJc w:val="left"/>
+      <w:pPr>
+        <w:tabs>
+          <w:tab w:val="num" w:pos="2880"/>
+        </w:tabs>
+        <w:ind w:left="2880" w:hanging="360"/>
+      </w:pPr>
+    </w:lvl>
+    <w:lvl w:ilvl="4" w:tentative="1">
+      <w:start w:val="1"/>
+      <w:numFmt w:val="decimal"/>
+      <w:lvlText w:val="%5."/>
+      <w:lvlJc w:val="left"/>
+      <w:pPr>
+        <w:tabs>
+          <w:tab w:val="num" w:pos="3600"/>
+        </w:tabs>
+        <w:ind w:left="3600" w:hanging="360"/>
+      </w:pPr>
+    </w:lvl>
+    <w:lvl w:ilvl="5" w:tentative="1">
+      <w:start w:val="1"/>
+      <w:numFmt w:val="decimal"/>
+      <w:lvlText w:val="%6."/>
+      <w:lvlJc w:val="left"/>
+      <w:pPr>
+        <w:tabs>
+          <w:tab w:val="num" w:pos="4320"/>
+        </w:tabs>
+        <w:ind w:left="4320" w:hanging="360"/>
+      </w:pPr>
+    </w:lvl>
+    <w:lvl w:ilvl="6" w:tentative="1">
+      <w:start w:val="1"/>
+      <w:numFmt w:val="decimal"/>
+      <w:lvlText w:val="%7."/>
+      <w:lvlJc w:val="left"/>
+      <w:pPr>
+        <w:tabs>
+          <w:tab w:val="num" w:pos="5040"/>
+        </w:tabs>
+        <w:ind w:left="5040" w:hanging="360"/>
+      </w:pPr>
+    </w:lvl>
+    <w:lvl w:ilvl="7" w:tentative="1">
+      <w:start w:val="1"/>
+      <w:numFmt w:val="decimal"/>
+      <w:lvlText w:val="%8."/>
+      <w:lvlJc w:val="left"/>
+      <w:pPr>
+        <w:tabs>
+          <w:tab w:val="num" w:pos="5760"/>
+        </w:tabs>
+        <w:ind w:left="5760" w:hanging="360"/>
+      </w:pPr>
+    </w:lvl>
+    <w:lvl w:ilvl="8" w:tentative="1">
+      <w:start w:val="1"/>
+      <w:numFmt w:val="decimal"/>
+      <w:lvlText w:val="%9."/>
+      <w:lvlJc w:val="left"/>
+      <w:pPr>
+        <w:tabs>
+          <w:tab w:val="num" w:pos="6480"/>
+        </w:tabs>
+        <w:ind w:left="6480" w:hanging="360"/>
+      </w:pPr>
+    </w:lvl>
+  </w:abstractNum>
+  <w:abstractNum w:abstractNumId="17">
     <w:nsid w:val="74CA3ACF"/>
     <w:multiLevelType w:val="hybridMultilevel"/>
     <w:tmpl w:val="B2EEE06C"/>
@@ -3346,7 +4331,7 @@
       </w:pPr>
     </w:lvl>
   </w:abstractNum>
-  <w:abstractNum w:abstractNumId="10">
+  <w:abstractNum w:abstractNumId="18">
     <w:nsid w:val="76AE453A"/>
     <w:multiLevelType w:val="hybridMultilevel"/>
     <w:tmpl w:val="2932B75C"/>
@@ -3460,37 +4445,61 @@
     </w:lvl>
   </w:abstractNum>
   <w:num w:numId="1">
+    <w:abstractNumId w:val="2"/>
+  </w:num>
+  <w:num w:numId="2">
     <w:abstractNumId w:val="1"/>
   </w:num>
-  <w:num w:numId="2">
-    <w:abstractNumId w:val="0"/>
+  <w:num w:numId="3">
+    <w:abstractNumId w:val="18"/>
   </w:num>
-  <w:num w:numId="3">
+  <w:num w:numId="4">
+    <w:abstractNumId w:val="7"/>
+  </w:num>
+  <w:num w:numId="5">
+    <w:abstractNumId w:val="13"/>
+  </w:num>
+  <w:num w:numId="6">
+    <w:abstractNumId w:val="9"/>
+  </w:num>
+  <w:num w:numId="7">
+    <w:abstractNumId w:val="17"/>
+  </w:num>
+  <w:num w:numId="8">
+    <w:abstractNumId w:val="3"/>
+  </w:num>
+  <w:num w:numId="9">
+    <w:abstractNumId w:val="15"/>
+  </w:num>
+  <w:num w:numId="10">
+    <w:abstractNumId w:val="11"/>
+  </w:num>
+  <w:num w:numId="11">
+    <w:abstractNumId w:val="4"/>
+  </w:num>
+  <w:num w:numId="12">
     <w:abstractNumId w:val="10"/>
   </w:num>
-  <w:num w:numId="4">
-    <w:abstractNumId w:val="4"/>
+  <w:num w:numId="13">
+    <w:abstractNumId w:val="14"/>
   </w:num>
-  <w:num w:numId="5">
-    <w:abstractNumId w:val="7"/>
+  <w:num w:numId="14">
+    <w:abstractNumId w:val="12"/>
   </w:num>
-  <w:num w:numId="6">
+  <w:num w:numId="15">
+    <w:abstractNumId w:val="8"/>
+  </w:num>
+  <w:num w:numId="16">
     <w:abstractNumId w:val="5"/>
   </w:num>
-  <w:num w:numId="7">
-    <w:abstractNumId w:val="9"/>
+  <w:num w:numId="17">
+    <w:abstractNumId w:val="16"/>
   </w:num>
-  <w:num w:numId="8">
-    <w:abstractNumId w:val="2"/>
-  </w:num>
-  <w:num w:numId="9">
-    <w:abstractNumId w:val="8"/>
-  </w:num>
-  <w:num w:numId="10">
+  <w:num w:numId="18">
     <w:abstractNumId w:val="6"/>
   </w:num>
-  <w:num w:numId="11">
-    <w:abstractNumId w:val="3"/>
+  <w:num w:numId="19">
+    <w:abstractNumId w:val="0"/>
   </w:num>
 </w:numbering>
 </file>
